--- a/documentation/Murugan version 0.1.docx
+++ b/documentation/Murugan version 0.1.docx
@@ -43,6 +43,14 @@
           <w:szCs w:val="24"/>
           <w:lang w:val="en-IN"/>
         </w:rPr>
+        <w:t xml:space="preserve"> </w:t>
+      </w:r>
+      <w:r>
+        <w:rPr>
+          <w:sz w:val="24"/>
+          <w:szCs w:val="24"/>
+          <w:lang w:val="en-IN"/>
+        </w:rPr>
         <w:t>Login</w:t>
       </w:r>
     </w:p>
@@ -60,58 +68,113 @@
           <w:szCs w:val="24"/>
           <w:lang w:val="en-IN"/>
         </w:rPr>
-        <w:t>2.User</w:t>
-      </w:r>
-    </w:p>
-    <w:p>
-      <w:pPr>
-        <w:rPr>
-          <w:sz w:val="24"/>
-          <w:szCs w:val="24"/>
-          <w:lang w:val="en-IN"/>
-        </w:rPr>
-      </w:pPr>
-      <w:r>
-        <w:rPr>
-          <w:sz w:val="24"/>
-          <w:szCs w:val="24"/>
-          <w:lang w:val="en-IN"/>
-        </w:rPr>
-        <w:t>3.Dashboard</w:t>
-      </w:r>
-    </w:p>
-    <w:p>
-      <w:pPr>
-        <w:rPr>
-          <w:sz w:val="24"/>
-          <w:szCs w:val="24"/>
-          <w:lang w:val="en-IN"/>
-        </w:rPr>
-      </w:pPr>
-      <w:r>
-        <w:rPr>
-          <w:sz w:val="24"/>
-          <w:szCs w:val="24"/>
-          <w:lang w:val="en-IN"/>
-        </w:rPr>
-        <w:t>4.Masters</w:t>
-      </w:r>
-    </w:p>
-    <w:p>
-      <w:pPr>
-        <w:rPr>
-          <w:sz w:val="24"/>
-          <w:szCs w:val="24"/>
-          <w:lang w:val="en-IN"/>
-        </w:rPr>
-      </w:pPr>
-      <w:r>
-        <w:rPr>
-          <w:sz w:val="24"/>
-          <w:szCs w:val="24"/>
-          <w:lang w:val="en-IN"/>
-        </w:rPr>
-        <w:t>5.Membership</w:t>
+        <w:t>2</w:t>
+      </w:r>
+      <w:r>
+        <w:rPr>
+          <w:sz w:val="24"/>
+          <w:szCs w:val="24"/>
+          <w:lang w:val="en-IN"/>
+        </w:rPr>
+        <w:t>.</w:t>
+      </w:r>
+      <w:r>
+        <w:rPr>
+          <w:sz w:val="24"/>
+          <w:szCs w:val="24"/>
+          <w:lang w:val="en-IN"/>
+        </w:rPr>
+        <w:t xml:space="preserve"> </w:t>
+      </w:r>
+      <w:r>
+        <w:rPr>
+          <w:sz w:val="24"/>
+          <w:szCs w:val="24"/>
+          <w:lang w:val="en-IN"/>
+        </w:rPr>
+        <w:t>Dashboard</w:t>
+      </w:r>
+    </w:p>
+    <w:p>
+      <w:pPr>
+        <w:rPr>
+          <w:sz w:val="24"/>
+          <w:szCs w:val="24"/>
+          <w:lang w:val="en-IN"/>
+        </w:rPr>
+      </w:pPr>
+      <w:r>
+        <w:rPr>
+          <w:sz w:val="24"/>
+          <w:szCs w:val="24"/>
+          <w:lang w:val="en-IN"/>
+        </w:rPr>
+        <w:t>3</w:t>
+      </w:r>
+      <w:r>
+        <w:rPr>
+          <w:sz w:val="24"/>
+          <w:szCs w:val="24"/>
+          <w:lang w:val="en-IN"/>
+        </w:rPr>
+        <w:t>.</w:t>
+      </w:r>
+      <w:r>
+        <w:rPr>
+          <w:sz w:val="24"/>
+          <w:szCs w:val="24"/>
+          <w:lang w:val="en-IN"/>
+        </w:rPr>
+        <w:t xml:space="preserve"> </w:t>
+      </w:r>
+      <w:r>
+        <w:rPr>
+          <w:sz w:val="24"/>
+          <w:szCs w:val="24"/>
+          <w:lang w:val="en-IN"/>
+        </w:rPr>
+        <w:t>Masters</w:t>
+      </w:r>
+    </w:p>
+    <w:p>
+      <w:pPr>
+        <w:rPr>
+          <w:sz w:val="24"/>
+          <w:szCs w:val="24"/>
+          <w:lang w:val="en-IN"/>
+        </w:rPr>
+      </w:pPr>
+      <w:r>
+        <w:rPr>
+          <w:sz w:val="24"/>
+          <w:szCs w:val="24"/>
+          <w:lang w:val="en-IN"/>
+        </w:rPr>
+        <w:t>4</w:t>
+      </w:r>
+      <w:r>
+        <w:rPr>
+          <w:sz w:val="24"/>
+          <w:szCs w:val="24"/>
+          <w:lang w:val="en-IN"/>
+        </w:rPr>
+        <w:t>.</w:t>
+      </w:r>
+      <w:r>
+        <w:rPr>
+          <w:sz w:val="24"/>
+          <w:szCs w:val="24"/>
+          <w:lang w:val="en-IN"/>
+        </w:rPr>
+        <w:t xml:space="preserve"> </w:t>
+      </w:r>
+      <w:r>
+        <w:rPr>
+          <w:sz w:val="24"/>
+          <w:szCs w:val="24"/>
+          <w:lang w:val="en-IN"/>
+        </w:rPr>
+        <w:t>Membership</w:t>
       </w:r>
     </w:p>
     <w:p>
@@ -149,7 +212,7 @@
           <w:szCs w:val="24"/>
           <w:lang w:val="en-IN"/>
         </w:rPr>
-        <w:t>1.Login</w:t>
+        <w:t>1. Login</w:t>
       </w:r>
       <w:r>
         <w:rPr>
@@ -219,7 +282,19 @@
         <w:tab/>
       </w:r>
       <w:r>
-        <w:t>There are five different users who will be using this product:</w:t>
+        <w:t>There are five</w:t>
+      </w:r>
+      <w:r>
+        <w:t xml:space="preserve"> different user</w:t>
+      </w:r>
+      <w:r>
+        <w:t xml:space="preserve"> </w:t>
+      </w:r>
+      <w:r>
+        <w:t>roles implemented</w:t>
+      </w:r>
+      <w:r>
+        <w:t>:</w:t>
       </w:r>
     </w:p>
     <w:p>
@@ -309,7 +384,23 @@
           <w:szCs w:val="24"/>
           <w:lang w:val="en-IN"/>
         </w:rPr>
-        <w:t xml:space="preserve">can manage everything at admin panel, it acts like </w:t>
+        <w:t>can manage everything at admin panel, it</w:t>
+      </w:r>
+      <w:r>
+        <w:rPr>
+          <w:sz w:val="24"/>
+          <w:szCs w:val="24"/>
+          <w:lang w:val="en-IN"/>
+        </w:rPr>
+        <w:t>s</w:t>
+      </w:r>
+      <w:r>
+        <w:rPr>
+          <w:sz w:val="24"/>
+          <w:szCs w:val="24"/>
+          <w:lang w:val="en-IN"/>
+        </w:rPr>
+        <w:t xml:space="preserve"> acts like </w:t>
       </w:r>
       <w:r>
         <w:rPr>
@@ -483,7 +574,7 @@
           <w:szCs w:val="24"/>
           <w:lang w:val="en-IN"/>
         </w:rPr>
-        <w:t xml:space="preserve"> of their down company branches</w:t>
+        <w:t xml:space="preserve"> of their company branches</w:t>
       </w:r>
       <w:r>
         <w:rPr>
@@ -580,6 +671,130 @@
           <w:szCs w:val="24"/>
           <w:lang w:val="en-IN"/>
         </w:rPr>
+        <w:t>of their company branches</w:t>
+      </w:r>
+      <w:r>
+        <w:rPr>
+          <w:sz w:val="24"/>
+          <w:szCs w:val="24"/>
+          <w:lang w:val="en-IN"/>
+        </w:rPr>
+        <w:t>.</w:t>
+      </w:r>
+    </w:p>
+    <w:p>
+      <w:pPr>
+        <w:ind w:left="720" w:firstLine="720"/>
+        <w:rPr>
+          <w:b/>
+          <w:sz w:val="24"/>
+          <w:szCs w:val="24"/>
+          <w:lang w:val="en-IN"/>
+        </w:rPr>
+      </w:pPr>
+      <w:r>
+        <w:rPr>
+          <w:b/>
+        </w:rPr>
+        <w:t xml:space="preserve">1.1.4 Company </w:t>
+      </w:r>
+      <w:r>
+        <w:rPr>
+          <w:b/>
+          <w:sz w:val="24"/>
+          <w:szCs w:val="24"/>
+          <w:lang w:val="en-IN"/>
+        </w:rPr>
+        <w:t>Branch</w:t>
+      </w:r>
+      <w:r>
+        <w:rPr>
+          <w:b/>
+        </w:rPr>
+        <w:t xml:space="preserve"> Role</w:t>
+      </w:r>
+    </w:p>
+    <w:p>
+      <w:pPr>
+        <w:ind w:left="1440" w:firstLine="720"/>
+        <w:rPr>
+          <w:sz w:val="24"/>
+          <w:szCs w:val="24"/>
+          <w:lang w:val="en-IN"/>
+        </w:rPr>
+      </w:pPr>
+      <w:r>
+        <w:rPr>
+          <w:sz w:val="24"/>
+          <w:szCs w:val="24"/>
+          <w:lang w:val="en-IN"/>
+        </w:rPr>
+        <w:t>Company</w:t>
+      </w:r>
+      <w:r>
+        <w:rPr>
+          <w:sz w:val="24"/>
+          <w:szCs w:val="24"/>
+          <w:lang w:val="en-IN"/>
+        </w:rPr>
+        <w:t xml:space="preserve"> </w:t>
+      </w:r>
+      <w:r>
+        <w:rPr>
+          <w:sz w:val="24"/>
+          <w:szCs w:val="24"/>
+          <w:lang w:val="en-IN"/>
+        </w:rPr>
+        <w:t>b</w:t>
+      </w:r>
+      <w:r>
+        <w:rPr>
+          <w:sz w:val="24"/>
+          <w:szCs w:val="24"/>
+          <w:lang w:val="en-IN"/>
+        </w:rPr>
+        <w:t>ranch can view their dashboard</w:t>
+      </w:r>
+    </w:p>
+    <w:p>
+      <w:pPr>
+        <w:ind w:left="1440" w:firstLine="720"/>
+        <w:rPr>
+          <w:sz w:val="24"/>
+          <w:szCs w:val="24"/>
+          <w:lang w:val="en-IN"/>
+        </w:rPr>
+      </w:pPr>
+      <w:r>
+        <w:rPr>
+          <w:sz w:val="24"/>
+          <w:szCs w:val="24"/>
+          <w:lang w:val="en-IN"/>
+        </w:rPr>
+        <w:t>Company</w:t>
+      </w:r>
+      <w:r>
+        <w:rPr>
+          <w:sz w:val="24"/>
+          <w:szCs w:val="24"/>
+          <w:lang w:val="en-IN"/>
+        </w:rPr>
+        <w:t xml:space="preserve"> branch can manage members</w:t>
+      </w:r>
+      <w:r>
+        <w:rPr>
+          <w:sz w:val="24"/>
+          <w:szCs w:val="24"/>
+          <w:lang w:val="en-IN"/>
+        </w:rPr>
+        <w:t xml:space="preserve"> </w:t>
+      </w:r>
+      <w:r>
+        <w:rPr>
+          <w:sz w:val="24"/>
+          <w:szCs w:val="24"/>
+          <w:lang w:val="en-IN"/>
+        </w:rPr>
         <w:t>of their down company branches</w:t>
       </w:r>
       <w:r>
@@ -596,31 +811,21 @@
         <w:ind w:left="720" w:firstLine="720"/>
         <w:rPr>
           <w:b/>
-          <w:sz w:val="24"/>
-          <w:szCs w:val="24"/>
-          <w:lang w:val="en-IN"/>
-        </w:rPr>
-      </w:pPr>
-      <w:r>
-        <w:rPr>
-          <w:b/>
-        </w:rPr>
-        <w:t xml:space="preserve">1.1.4 Company </w:t>
-      </w:r>
-      <w:r>
-        <w:rPr>
-          <w:b/>
-          <w:sz w:val="24"/>
-          <w:szCs w:val="24"/>
-          <w:lang w:val="en-IN"/>
-        </w:rPr>
-        <w:t>Branch</w:t>
-      </w:r>
-      <w:r>
-        <w:rPr>
-          <w:b/>
-        </w:rPr>
-        <w:t xml:space="preserve"> Role</w:t>
+        </w:rPr>
+      </w:pPr>
+    </w:p>
+    <w:p>
+      <w:pPr>
+        <w:ind w:left="720" w:firstLine="720"/>
+        <w:rPr>
+          <w:b/>
+        </w:rPr>
+      </w:pPr>
+      <w:r>
+        <w:rPr>
+          <w:b/>
+        </w:rPr>
+        <w:t>1.1.5 Member Role</w:t>
       </w:r>
     </w:p>
     <w:p>
@@ -638,104 +843,1107 @@
           <w:szCs w:val="24"/>
           <w:lang w:val="en-IN"/>
         </w:rPr>
+        <w:lastRenderedPageBreak/>
+        <w:t>Member</w:t>
+      </w:r>
+      <w:r>
+        <w:rPr>
+          <w:sz w:val="24"/>
+          <w:szCs w:val="24"/>
+          <w:lang w:val="en-IN"/>
+        </w:rPr>
+        <w:t xml:space="preserve"> can view their dashboard</w:t>
+      </w:r>
+    </w:p>
+    <w:p>
+      <w:pPr>
+        <w:ind w:left="1440" w:firstLine="720"/>
+        <w:rPr>
+          <w:sz w:val="24"/>
+          <w:szCs w:val="24"/>
+          <w:lang w:val="en-IN"/>
+        </w:rPr>
+      </w:pPr>
+      <w:r>
+        <w:rPr>
+          <w:sz w:val="24"/>
+          <w:szCs w:val="24"/>
+          <w:lang w:val="en-IN"/>
+        </w:rPr>
+        <w:t>Member</w:t>
+      </w:r>
+      <w:r>
+        <w:rPr>
+          <w:sz w:val="24"/>
+          <w:szCs w:val="24"/>
+          <w:lang w:val="en-IN"/>
+        </w:rPr>
+        <w:t xml:space="preserve"> can </w:t>
+      </w:r>
+      <w:r>
+        <w:rPr>
+          <w:sz w:val="24"/>
+          <w:szCs w:val="24"/>
+          <w:lang w:val="en-IN"/>
+        </w:rPr>
+        <w:t>sign up and update their profile</w:t>
+      </w:r>
+      <w:r>
+        <w:rPr>
+          <w:sz w:val="24"/>
+          <w:szCs w:val="24"/>
+          <w:lang w:val="en-IN"/>
+        </w:rPr>
+        <w:t>.</w:t>
+      </w:r>
+    </w:p>
+    <w:p>
+      <w:pPr>
+        <w:ind w:left="720" w:firstLine="720"/>
+        <w:rPr>
+          <w:b/>
+        </w:rPr>
+      </w:pPr>
+    </w:p>
+    <w:p>
+      <w:pPr>
+        <w:rPr>
+          <w:b/>
+        </w:rPr>
+      </w:pPr>
+      <w:r>
+        <w:rPr>
+          <w:b/>
+        </w:rPr>
+        <w:tab/>
+        <w:t>1.2 Login Features:</w:t>
+      </w:r>
+    </w:p>
+    <w:p>
+      <w:pPr>
+        <w:rPr>
+          <w:b/>
+        </w:rPr>
+      </w:pPr>
+      <w:r>
+        <w:rPr>
+          <w:b/>
+        </w:rPr>
+        <w:tab/>
+      </w:r>
+      <w:r>
+        <w:rPr>
+          <w:b/>
+        </w:rPr>
+        <w:tab/>
+        <w:t>1.2.1 Login</w:t>
+      </w:r>
+    </w:p>
+    <w:p>
+      <w:pPr>
+        <w:ind w:left="1440"/>
+        <w:rPr>
+          <w:b/>
+        </w:rPr>
+      </w:pPr>
+      <w:r>
+        <w:rPr>
+          <w:b/>
+        </w:rPr>
+        <w:t xml:space="preserve">Login URL: </w:t>
+      </w:r>
+      <w:hyperlink r:id="rId5" w:history="1">
+        <w:r>
+          <w:rPr>
+            <w:rStyle w:val="Hyperlink"/>
+          </w:rPr>
+          <w:t>http://membership.graspsoftwaresolutions.com/en</w:t>
+        </w:r>
+      </w:hyperlink>
+    </w:p>
+    <w:p>
+      <w:pPr>
+        <w:ind w:left="1440"/>
+        <w:rPr>
+          <w:b/>
+        </w:rPr>
+      </w:pPr>
+      <w:r>
+        <w:rPr>
+          <w:b/>
+        </w:rPr>
+        <w:t xml:space="preserve">Screenshot: </w:t>
+      </w:r>
+      <w:r>
+        <w:rPr>
+          <w:b/>
+        </w:rPr>
+        <w:tab/>
+      </w:r>
+      <w:r>
+        <w:rPr>
+          <w:b/>
+        </w:rPr>
+        <w:tab/>
+      </w:r>
+      <w:r>
+        <w:rPr>
+          <w:b/>
+        </w:rPr>
+        <w:tab/>
+      </w:r>
+      <w:r>
+        <w:rPr>
+          <w:b/>
+        </w:rPr>
+        <w:t xml:space="preserve">   </w:t>
+      </w:r>
+      <w:r>
+        <w:rPr>
+          <w:b/>
+          <w:noProof/>
+        </w:rPr>
+        <w:drawing>
+          <wp:inline distT="0" distB="0" distL="0" distR="0">
+            <wp:extent cx="5172075" cy="2758440"/>
+            <wp:effectExtent l="19050" t="0" r="9525" b="0"/>
+            <wp:docPr id="1" name="Picture 1"/>
+            <wp:cNvGraphicFramePr>
+              <a:graphicFrameLocks xmlns:a="http://schemas.openxmlformats.org/drawingml/2006/main" noChangeAspect="1"/>
+            </wp:cNvGraphicFramePr>
+            <a:graphic xmlns:a="http://schemas.openxmlformats.org/drawingml/2006/main">
+              <a:graphicData uri="http://schemas.openxmlformats.org/drawingml/2006/picture">
+                <pic:pic xmlns:pic="http://schemas.openxmlformats.org/drawingml/2006/picture">
+                  <pic:nvPicPr>
+                    <pic:cNvPr id="0" name="Picture 1"/>
+                    <pic:cNvPicPr>
+                      <a:picLocks noChangeAspect="1" noChangeArrowheads="1"/>
+                    </pic:cNvPicPr>
+                  </pic:nvPicPr>
+                  <pic:blipFill>
+                    <a:blip r:embed="rId6"/>
+                    <a:srcRect/>
+                    <a:stretch>
+                      <a:fillRect/>
+                    </a:stretch>
+                  </pic:blipFill>
+                  <pic:spPr bwMode="auto">
+                    <a:xfrm>
+                      <a:off x="0" y="0"/>
+                      <a:ext cx="5172075" cy="2758440"/>
+                    </a:xfrm>
+                    <a:prstGeom prst="rect">
+                      <a:avLst/>
+                    </a:prstGeom>
+                    <a:noFill/>
+                    <a:ln w="9525">
+                      <a:noFill/>
+                      <a:miter lim="800000"/>
+                      <a:headEnd/>
+                      <a:tailEnd/>
+                    </a:ln>
+                  </pic:spPr>
+                </pic:pic>
+              </a:graphicData>
+            </a:graphic>
+          </wp:inline>
+        </w:drawing>
+      </w:r>
+    </w:p>
+    <w:p>
+      <w:pPr>
+        <w:ind w:left="1440"/>
+        <w:rPr>
+          <w:b/>
+        </w:rPr>
+      </w:pPr>
+      <w:r>
+        <w:rPr>
+          <w:b/>
+        </w:rPr>
+        <w:t>Union Login:</w:t>
+      </w:r>
+    </w:p>
+    <w:p>
+      <w:pPr>
+        <w:ind w:left="2160"/>
+      </w:pPr>
+      <w:r>
+        <w:t xml:space="preserve">Email: </w:t>
+      </w:r>
+      <w:hyperlink r:id="rId7" w:history="1">
+        <w:r>
+          <w:rPr>
+            <w:rStyle w:val="Hyperlink"/>
+          </w:rPr>
+          <w:t>union@gmail.com</w:t>
+        </w:r>
+      </w:hyperlink>
+      <w:r>
+        <w:br/>
+        <w:t>Password: 12345678</w:t>
+      </w:r>
+    </w:p>
+    <w:p>
+      <w:pPr>
+        <w:rPr>
+          <w:b/>
+        </w:rPr>
+      </w:pPr>
+      <w:r>
+        <w:tab/>
+      </w:r>
+      <w:r>
+        <w:tab/>
+      </w:r>
+      <w:r>
+        <w:rPr>
+          <w:b/>
+        </w:rPr>
+        <w:t>Union Branch login:</w:t>
+      </w:r>
+    </w:p>
+    <w:p>
+      <w:pPr>
+        <w:ind w:left="2160"/>
+      </w:pPr>
+      <w:r>
+        <w:t xml:space="preserve">Email: </w:t>
+      </w:r>
+      <w:hyperlink r:id="rId8" w:history="1">
+        <w:r>
+          <w:rPr>
+            <w:rStyle w:val="Hyperlink"/>
+          </w:rPr>
+          <w:t>unionbranch@gmail.com</w:t>
+        </w:r>
+      </w:hyperlink>
+      <w:r>
+        <w:br/>
+        <w:t>Password: 12345678</w:t>
+      </w:r>
+    </w:p>
+    <w:p>
+      <w:pPr>
+        <w:rPr>
+          <w:b/>
+        </w:rPr>
+      </w:pPr>
+      <w:r>
+        <w:tab/>
+      </w:r>
+      <w:r>
+        <w:tab/>
+      </w:r>
+      <w:r>
+        <w:rPr>
+          <w:b/>
+        </w:rPr>
         <w:t>Company</w:t>
       </w:r>
       <w:r>
         <w:rPr>
-          <w:sz w:val="24"/>
-          <w:szCs w:val="24"/>
-          <w:lang w:val="en-IN"/>
-        </w:rPr>
+          <w:b/>
+        </w:rPr>
+        <w:t xml:space="preserve"> login:</w:t>
+      </w:r>
+    </w:p>
+    <w:p>
+      <w:pPr>
+        <w:ind w:left="2160"/>
+      </w:pPr>
+      <w:r>
+        <w:t xml:space="preserve">Email: </w:t>
+      </w:r>
+      <w:hyperlink r:id="rId9" w:history="1">
+        <w:r>
+          <w:rPr>
+            <w:rStyle w:val="Hyperlink"/>
+          </w:rPr>
+          <w:t>company@gmail.com</w:t>
+        </w:r>
+      </w:hyperlink>
+      <w:r>
+        <w:br/>
+        <w:t>Password: 12345678</w:t>
+      </w:r>
+    </w:p>
+    <w:p>
+      <w:r>
+        <w:tab/>
+      </w:r>
+      <w:r>
+        <w:tab/>
+      </w:r>
+    </w:p>
+    <w:p>
+      <w:pPr>
+        <w:ind w:left="720" w:firstLine="720"/>
+        <w:rPr>
+          <w:b/>
+        </w:rPr>
+      </w:pPr>
+      <w:r>
+        <w:rPr>
+          <w:b/>
+        </w:rPr>
+        <w:t>Company Branch</w:t>
+      </w:r>
+      <w:r>
+        <w:rPr>
+          <w:b/>
+        </w:rPr>
+        <w:t xml:space="preserve"> login:</w:t>
+      </w:r>
+    </w:p>
+    <w:p>
+      <w:pPr>
+        <w:ind w:left="2160"/>
+      </w:pPr>
+      <w:r>
+        <w:lastRenderedPageBreak/>
+        <w:t xml:space="preserve">Email: </w:t>
+      </w:r>
+      <w:hyperlink r:id="rId10" w:history="1">
+        <w:r>
+          <w:rPr>
+            <w:rStyle w:val="Hyperlink"/>
+          </w:rPr>
+          <w:t>companybranch@gmail.com</w:t>
+        </w:r>
+      </w:hyperlink>
+      <w:r>
+        <w:br/>
+        <w:t>Password: 12345678</w:t>
+      </w:r>
+    </w:p>
+    <w:p>
+      <w:pPr>
+        <w:rPr>
+          <w:b/>
+        </w:rPr>
+      </w:pPr>
+      <w:r>
+        <w:tab/>
+      </w:r>
+      <w:r>
+        <w:tab/>
+      </w:r>
+      <w:r>
+        <w:rPr>
+          <w:b/>
+        </w:rPr>
+        <w:t>Member Login:</w:t>
+      </w:r>
+    </w:p>
+    <w:p>
+      <w:r>
+        <w:tab/>
+      </w:r>
+      <w:r>
+        <w:tab/>
+      </w:r>
+      <w:r>
+        <w:tab/>
+      </w:r>
+      <w:r>
+        <w:t>Members can</w:t>
+      </w:r>
+      <w:r>
+        <w:t xml:space="preserve"> register/Signup </w:t>
+      </w:r>
+    </w:p>
+    <w:p>
+      <w:r>
+        <w:tab/>
+      </w:r>
+      <w:r>
+        <w:tab/>
+      </w:r>
+      <w:r>
+        <w:tab/>
+        <w:t xml:space="preserve">Register link: </w:t>
+      </w:r>
+      <w:hyperlink r:id="rId11" w:history="1">
+        <w:r>
+          <w:rPr>
+            <w:rStyle w:val="Hyperlink"/>
+          </w:rPr>
+          <w:t>http://membership.graspsoftwaresolutions.com/en/register</w:t>
+        </w:r>
+      </w:hyperlink>
+    </w:p>
+    <w:p>
+      <w:pPr>
+        <w:ind w:left="2160" w:firstLine="720"/>
+      </w:pPr>
+      <w:r>
+        <w:t xml:space="preserve">Once the member submitted register form, member will receive mail to registered email </w:t>
+      </w:r>
+      <w:r>
+        <w:t>address.</w:t>
+      </w:r>
+    </w:p>
+    <w:p>
+      <w:pPr>
+        <w:ind w:left="2160" w:firstLine="720"/>
+      </w:pPr>
+      <w:r>
+        <w:t>Mail details:</w:t>
+      </w:r>
+    </w:p>
+    <w:p>
+      <w:pPr>
+        <w:ind w:left="2160" w:firstLine="720"/>
+      </w:pPr>
+      <w:r>
+        <w:tab/>
+        <w:t>Email &amp; password</w:t>
+      </w:r>
+      <w:r>
+        <w:t xml:space="preserve"> will be sent.</w:t>
+      </w:r>
+    </w:p>
+    <w:p>
+      <w:pPr>
+        <w:rPr>
+          <w:b/>
+        </w:rPr>
+      </w:pPr>
+      <w:r>
+        <w:tab/>
+      </w:r>
+      <w:r>
+        <w:tab/>
+      </w:r>
+      <w:r>
+        <w:rPr>
+          <w:b/>
+        </w:rPr>
+        <w:t>Test Cases:</w:t>
+      </w:r>
+    </w:p>
+    <w:p>
+      <w:pPr>
+        <w:ind w:left="2160"/>
+      </w:pPr>
+      <w:r>
+        <w:t xml:space="preserve">1. Correct </w:t>
+      </w:r>
+      <w:r>
+        <w:t>credentials</w:t>
+      </w:r>
+      <w:r>
+        <w:t>.</w:t>
+      </w:r>
+    </w:p>
+    <w:p>
+      <w:pPr>
+        <w:ind w:left="2160"/>
+      </w:pPr>
+      <w:r>
+        <w:tab/>
+      </w:r>
+      <w:r>
+        <w:t xml:space="preserve">Input: </w:t>
+      </w:r>
+      <w:r>
         <w:t xml:space="preserve"> </w:t>
       </w:r>
       <w:r>
-        <w:rPr>
-          <w:sz w:val="24"/>
-          <w:szCs w:val="24"/>
-          <w:lang w:val="en-IN"/>
-        </w:rPr>
-        <w:t>b</w:t>
-      </w:r>
-      <w:r>
-        <w:rPr>
-          <w:sz w:val="24"/>
-          <w:szCs w:val="24"/>
-          <w:lang w:val="en-IN"/>
-        </w:rPr>
-        <w:t>ranch can view their dashboard</w:t>
+        <w:t xml:space="preserve">  </w:t>
+      </w:r>
+      <w:r>
+        <w:t xml:space="preserve">Email: </w:t>
+      </w:r>
+      <w:hyperlink r:id="rId12" w:history="1">
+        <w:r>
+          <w:rPr>
+            <w:rStyle w:val="Hyperlink"/>
+          </w:rPr>
+          <w:t>union@gmail.com</w:t>
+        </w:r>
+      </w:hyperlink>
+      <w:r>
+        <w:br/>
+      </w:r>
+      <w:r>
+        <w:t xml:space="preserve">  </w:t>
+      </w:r>
+      <w:r>
+        <w:tab/>
+      </w:r>
+      <w:r>
+        <w:tab/>
+      </w:r>
+      <w:r>
+        <w:t>Password: 12345678</w:t>
+      </w:r>
+    </w:p>
+    <w:p>
+      <w:pPr>
+        <w:ind w:left="2160"/>
+      </w:pPr>
+      <w:r>
+        <w:tab/>
+        <w:t xml:space="preserve">Result: </w:t>
+      </w:r>
+      <w:r>
+        <w:t xml:space="preserve"> </w:t>
+      </w:r>
+      <w:r>
+        <w:t>User will be redirected to dashboard.</w:t>
+      </w:r>
+    </w:p>
+    <w:p>
+      <w:pPr>
+        <w:ind w:left="2160"/>
+      </w:pPr>
+      <w:r>
+        <w:t xml:space="preserve">2. </w:t>
+      </w:r>
+      <w:r>
+        <w:t>Wrong</w:t>
+      </w:r>
+      <w:r>
+        <w:t xml:space="preserve"> </w:t>
+      </w:r>
+      <w:r>
+        <w:t>credentials</w:t>
+      </w:r>
+      <w:r>
+        <w:t>.</w:t>
+      </w:r>
+    </w:p>
+    <w:p>
+      <w:pPr>
+        <w:ind w:left="2160"/>
+      </w:pPr>
+      <w:r>
+        <w:tab/>
+        <w:t xml:space="preserve">Input:    </w:t>
+      </w:r>
+      <w:r>
+        <w:t xml:space="preserve">Email: </w:t>
+      </w:r>
+      <w:hyperlink r:id="rId13" w:history="1">
+        <w:r>
+          <w:rPr>
+            <w:rStyle w:val="Hyperlink"/>
+          </w:rPr>
+          <w:t>test@gmail.com</w:t>
+        </w:r>
+      </w:hyperlink>
+      <w:r>
+        <w:br/>
+      </w:r>
+      <w:r>
+        <w:t xml:space="preserve">  </w:t>
+      </w:r>
+      <w:r>
+        <w:tab/>
+      </w:r>
+      <w:r>
+        <w:tab/>
+      </w:r>
+      <w:r>
+        <w:t xml:space="preserve">Password: </w:t>
+      </w:r>
+      <w:r>
+        <w:t>000000</w:t>
+      </w:r>
+      <w:r>
+        <w:t>00</w:t>
+      </w:r>
+    </w:p>
+    <w:p>
+      <w:pPr>
+        <w:ind w:left="2160"/>
+      </w:pPr>
+      <w:r>
+        <w:tab/>
+        <w:t xml:space="preserve">Result: </w:t>
+      </w:r>
+      <w:r>
+        <w:t xml:space="preserve"> </w:t>
+      </w:r>
+      <w:r>
+        <w:t>These credentials do not match our records.</w:t>
+      </w:r>
+    </w:p>
+    <w:p>
+      <w:pPr>
+        <w:ind w:left="2160"/>
+      </w:pPr>
+    </w:p>
+    <w:p>
+      <w:pPr>
+        <w:ind w:left="2160"/>
+      </w:pPr>
+      <w:r>
+        <w:tab/>
+      </w:r>
+    </w:p>
+    <w:p>
+      <w:pPr>
+        <w:rPr>
+          <w:b/>
+        </w:rPr>
+      </w:pPr>
+      <w:r>
+        <w:rPr>
+          <w:b/>
+        </w:rPr>
+        <w:tab/>
+      </w:r>
+      <w:r>
+        <w:rPr>
+          <w:b/>
+        </w:rPr>
+        <w:tab/>
+        <w:t>1.2.1 Forgot password</w:t>
+      </w:r>
+    </w:p>
+    <w:p>
+      <w:r>
+        <w:rPr>
+          <w:b/>
+        </w:rPr>
+        <w:tab/>
+      </w:r>
+      <w:r>
+        <w:rPr>
+          <w:b/>
+        </w:rPr>
+        <w:tab/>
+      </w:r>
+      <w:r>
+        <w:rPr>
+          <w:b/>
+        </w:rPr>
+        <w:tab/>
+      </w:r>
+      <w:r>
+        <w:t>User can reset password.</w:t>
       </w:r>
     </w:p>
     <w:p>
       <w:pPr>
         <w:ind w:left="1440" w:firstLine="720"/>
-        <w:rPr>
-          <w:sz w:val="24"/>
-          <w:szCs w:val="24"/>
-          <w:lang w:val="en-IN"/>
-        </w:rPr>
-      </w:pPr>
-      <w:r>
-        <w:rPr>
-          <w:sz w:val="24"/>
-          <w:szCs w:val="24"/>
-          <w:lang w:val="en-IN"/>
-        </w:rPr>
-        <w:t>Company</w:t>
-      </w:r>
-      <w:r>
-        <w:rPr>
-          <w:sz w:val="24"/>
-          <w:szCs w:val="24"/>
-          <w:lang w:val="en-IN"/>
-        </w:rPr>
-        <w:t xml:space="preserve"> branch can manage members</w:t>
-      </w:r>
-      <w:r>
-        <w:rPr>
-          <w:sz w:val="24"/>
-          <w:szCs w:val="24"/>
-          <w:lang w:val="en-IN"/>
-        </w:rPr>
+      </w:pPr>
+      <w:r>
+        <w:t xml:space="preserve">Link: </w:t>
+      </w:r>
+      <w:hyperlink r:id="rId14" w:history="1">
+        <w:r>
+          <w:rPr>
+            <w:rStyle w:val="Hyperlink"/>
+          </w:rPr>
+          <w:t>http://membership.graspsoftwaresolutions.com/en/password/reset</w:t>
+        </w:r>
+      </w:hyperlink>
+    </w:p>
+    <w:p>
+      <w:pPr>
+        <w:ind w:left="2160" w:firstLine="720"/>
+      </w:pPr>
+      <w:r>
+        <w:t>Once the user submitted form, user will receiv</w:t>
+      </w:r>
+      <w:r>
+        <w:t>e mail.</w:t>
+      </w:r>
+    </w:p>
+    <w:p>
+      <w:pPr>
+        <w:ind w:left="1440" w:firstLine="720"/>
+      </w:pPr>
+      <w:r>
+        <w:t>Mail details:</w:t>
+      </w:r>
+    </w:p>
+    <w:p>
+      <w:pPr>
+        <w:ind w:left="2160" w:firstLine="720"/>
+      </w:pPr>
+      <w:r>
+        <w:t>Reset password link</w:t>
+      </w:r>
+      <w:r>
         <w:t xml:space="preserve"> </w:t>
       </w:r>
       <w:r>
-        <w:rPr>
-          <w:sz w:val="24"/>
-          <w:szCs w:val="24"/>
-          <w:lang w:val="en-IN"/>
-        </w:rPr>
-        <w:t>of their down company branches</w:t>
-      </w:r>
-      <w:r>
-        <w:rPr>
-          <w:sz w:val="24"/>
-          <w:szCs w:val="24"/>
-          <w:lang w:val="en-IN"/>
-        </w:rPr>
+        <w:t>will be sent.</w:t>
+      </w:r>
+    </w:p>
+    <w:p>
+      <w:pPr>
+        <w:ind w:left="720" w:firstLine="720"/>
+        <w:rPr>
+          <w:b/>
+        </w:rPr>
+      </w:pPr>
+      <w:r>
+        <w:rPr>
+          <w:b/>
+        </w:rPr>
+        <w:t>1.2.2 Change password</w:t>
+      </w:r>
+    </w:p>
+    <w:p>
+      <w:r>
+        <w:rPr>
+          <w:b/>
+        </w:rPr>
+        <w:lastRenderedPageBreak/>
+        <w:tab/>
+      </w:r>
+      <w:r>
+        <w:rPr>
+          <w:b/>
+        </w:rPr>
+        <w:tab/>
+      </w:r>
+      <w:r>
+        <w:rPr>
+          <w:b/>
+        </w:rPr>
+        <w:tab/>
+      </w:r>
+      <w:r>
+        <w:t>If the</w:t>
+      </w:r>
+      <w:r>
+        <w:t xml:space="preserve"> user</w:t>
+      </w:r>
+      <w:r>
+        <w:t xml:space="preserve"> logged in, </w:t>
+      </w:r>
+      <w:r>
+        <w:t>User can change</w:t>
+      </w:r>
+      <w:r>
+        <w:t xml:space="preserve"> the</w:t>
+      </w:r>
+      <w:r>
+        <w:t xml:space="preserve"> password</w:t>
+      </w:r>
+      <w:r>
         <w:t>.</w:t>
       </w:r>
     </w:p>
     <w:p>
-      <w:pPr>
-        <w:ind w:left="720" w:firstLine="720"/>
-        <w:rPr>
-          <w:b/>
-        </w:rPr>
-      </w:pPr>
-    </w:p>
-    <w:p>
-      <w:pPr>
-        <w:ind w:left="720" w:firstLine="720"/>
-        <w:rPr>
-          <w:b/>
-        </w:rPr>
-      </w:pPr>
-      <w:r>
-        <w:rPr>
-          <w:b/>
+      <w:r>
+        <w:tab/>
+      </w:r>
+      <w:r>
+        <w:tab/>
+      </w:r>
+      <w:r>
+        <w:tab/>
+      </w:r>
+      <w:r>
+        <w:tab/>
+      </w:r>
+      <w:r>
+        <w:tab/>
+      </w:r>
+      <w:r>
+        <w:rPr>
+          <w:noProof/>
+        </w:rPr>
+        <w:drawing>
+          <wp:inline distT="0" distB="0" distL="0" distR="0">
+            <wp:extent cx="5374922" cy="2790825"/>
+            <wp:effectExtent l="19050" t="0" r="0" b="0"/>
+            <wp:docPr id="4" name="Picture 4"/>
+            <wp:cNvGraphicFramePr>
+              <a:graphicFrameLocks xmlns:a="http://schemas.openxmlformats.org/drawingml/2006/main" noChangeAspect="1"/>
+            </wp:cNvGraphicFramePr>
+            <a:graphic xmlns:a="http://schemas.openxmlformats.org/drawingml/2006/main">
+              <a:graphicData uri="http://schemas.openxmlformats.org/drawingml/2006/picture">
+                <pic:pic xmlns:pic="http://schemas.openxmlformats.org/drawingml/2006/picture">
+                  <pic:nvPicPr>
+                    <pic:cNvPr id="0" name="Picture 4"/>
+                    <pic:cNvPicPr>
+                      <a:picLocks noChangeAspect="1" noChangeArrowheads="1"/>
+                    </pic:cNvPicPr>
+                  </pic:nvPicPr>
+                  <pic:blipFill>
+                    <a:blip r:embed="rId15"/>
+                    <a:srcRect/>
+                    <a:stretch>
+                      <a:fillRect/>
+                    </a:stretch>
+                  </pic:blipFill>
+                  <pic:spPr bwMode="auto">
+                    <a:xfrm>
+                      <a:off x="0" y="0"/>
+                      <a:ext cx="5374922" cy="2790825"/>
+                    </a:xfrm>
+                    <a:prstGeom prst="rect">
+                      <a:avLst/>
+                    </a:prstGeom>
+                    <a:noFill/>
+                    <a:ln w="9525">
+                      <a:noFill/>
+                      <a:miter lim="800000"/>
+                      <a:headEnd/>
+                      <a:tailEnd/>
+                    </a:ln>
+                  </pic:spPr>
+                </pic:pic>
+              </a:graphicData>
+            </a:graphic>
+          </wp:inline>
+        </w:drawing>
+      </w:r>
+    </w:p>
+    <w:p/>
+    <w:p>
+      <w:pPr>
+        <w:ind w:firstLine="720"/>
+      </w:pPr>
+      <w:r>
+        <w:rPr>
+          <w:noProof/>
+        </w:rPr>
+        <w:drawing>
+          <wp:inline distT="0" distB="0" distL="0" distR="0">
+            <wp:extent cx="5372100" cy="2806578"/>
+            <wp:effectExtent l="19050" t="0" r="0" b="0"/>
+            <wp:docPr id="5" name="Picture 5"/>
+            <wp:cNvGraphicFramePr>
+              <a:graphicFrameLocks xmlns:a="http://schemas.openxmlformats.org/drawingml/2006/main" noChangeAspect="1"/>
+            </wp:cNvGraphicFramePr>
+            <a:graphic xmlns:a="http://schemas.openxmlformats.org/drawingml/2006/main">
+              <a:graphicData uri="http://schemas.openxmlformats.org/drawingml/2006/picture">
+                <pic:pic xmlns:pic="http://schemas.openxmlformats.org/drawingml/2006/picture">
+                  <pic:nvPicPr>
+                    <pic:cNvPr id="0" name="Picture 5"/>
+                    <pic:cNvPicPr>
+                      <a:picLocks noChangeAspect="1" noChangeArrowheads="1"/>
+                    </pic:cNvPicPr>
+                  </pic:nvPicPr>
+                  <pic:blipFill>
+                    <a:blip r:embed="rId16" cstate="print"/>
+                    <a:srcRect/>
+                    <a:stretch>
+                      <a:fillRect/>
+                    </a:stretch>
+                  </pic:blipFill>
+                  <pic:spPr bwMode="auto">
+                    <a:xfrm>
+                      <a:off x="0" y="0"/>
+                      <a:ext cx="5372100" cy="2806578"/>
+                    </a:xfrm>
+                    <a:prstGeom prst="rect">
+                      <a:avLst/>
+                    </a:prstGeom>
+                    <a:noFill/>
+                    <a:ln w="9525">
+                      <a:noFill/>
+                      <a:miter lim="800000"/>
+                      <a:headEnd/>
+                      <a:tailEnd/>
+                    </a:ln>
+                  </pic:spPr>
+                </pic:pic>
+              </a:graphicData>
+            </a:graphic>
+          </wp:inline>
+        </w:drawing>
+      </w:r>
+    </w:p>
+    <w:p>
+      <w:pPr>
+        <w:ind w:firstLine="720"/>
+      </w:pPr>
+    </w:p>
+    <w:p>
+      <w:pPr>
+        <w:rPr>
+          <w:b/>
+          <w:sz w:val="24"/>
+          <w:szCs w:val="24"/>
+          <w:lang w:val="en-IN"/>
+        </w:rPr>
+      </w:pPr>
+      <w:r>
+        <w:rPr>
+          <w:b/>
+          <w:sz w:val="24"/>
+          <w:szCs w:val="24"/>
+          <w:lang w:val="en-IN"/>
+        </w:rPr>
+        <w:t>2. Dashboard Module</w:t>
+      </w:r>
+      <w:r>
+        <w:rPr>
+          <w:b/>
+          <w:sz w:val="24"/>
+          <w:szCs w:val="24"/>
+          <w:lang w:val="en-IN"/>
+        </w:rPr>
+        <w:t>:</w:t>
+      </w:r>
+    </w:p>
+    <w:p>
+      <w:pPr>
+        <w:rPr>
+          <w:b/>
+          <w:sz w:val="24"/>
+          <w:szCs w:val="24"/>
+          <w:lang w:val="en-IN"/>
+        </w:rPr>
+      </w:pPr>
+      <w:r>
+        <w:rPr>
+          <w:b/>
+        </w:rPr>
+        <w:tab/>
+      </w:r>
+      <w:r>
+        <w:rPr>
+          <w:b/>
+        </w:rPr>
+        <w:tab/>
+      </w:r>
+      <w:r>
+        <w:rPr>
+          <w:b/>
+          <w:sz w:val="24"/>
+          <w:szCs w:val="24"/>
+          <w:lang w:val="en-IN"/>
+        </w:rPr>
+        <w:t>2.1 Union Dashboard</w:t>
+      </w:r>
+    </w:p>
+    <w:p>
+      <w:pPr>
+        <w:rPr>
+          <w:b/>
+          <w:sz w:val="24"/>
+          <w:szCs w:val="24"/>
+          <w:lang w:val="en-IN"/>
+        </w:rPr>
+      </w:pPr>
+      <w:r>
+        <w:rPr>
+          <w:b/>
+          <w:sz w:val="24"/>
+          <w:szCs w:val="24"/>
+          <w:lang w:val="en-IN"/>
         </w:rPr>
         <w:lastRenderedPageBreak/>
-        <w:t>1.1.5 Member Role</w:t>
+        <w:tab/>
+      </w:r>
+      <w:r>
+        <w:rPr>
+          <w:b/>
+          <w:sz w:val="24"/>
+          <w:szCs w:val="24"/>
+          <w:lang w:val="en-IN"/>
+        </w:rPr>
+        <w:tab/>
+      </w:r>
+      <w:r>
+        <w:rPr>
+          <w:b/>
+          <w:sz w:val="24"/>
+          <w:szCs w:val="24"/>
+          <w:lang w:val="en-IN"/>
+        </w:rPr>
+        <w:tab/>
+      </w:r>
+      <w:r>
+        <w:rPr>
+          <w:b/>
+          <w:sz w:val="24"/>
+          <w:szCs w:val="24"/>
+          <w:lang w:val="en-IN"/>
+        </w:rPr>
+        <w:tab/>
+      </w:r>
+      <w:r>
+        <w:rPr>
+          <w:b/>
+          <w:sz w:val="24"/>
+          <w:szCs w:val="24"/>
+          <w:lang w:val="en-IN"/>
+        </w:rPr>
+        <w:tab/>
+      </w:r>
+      <w:r>
+        <w:rPr>
+          <w:b/>
+          <w:sz w:val="24"/>
+          <w:szCs w:val="24"/>
+          <w:lang w:val="en-IN"/>
+        </w:rPr>
+        <w:tab/>
+      </w:r>
+      <w:r>
+        <w:rPr>
+          <w:b/>
+          <w:sz w:val="24"/>
+          <w:szCs w:val="24"/>
+          <w:lang w:val="en-IN"/>
+        </w:rPr>
+        <w:tab/>
+      </w:r>
+      <w:r>
+        <w:rPr>
+          <w:b/>
+          <w:noProof/>
+          <w:sz w:val="24"/>
+          <w:szCs w:val="24"/>
+        </w:rPr>
+        <w:drawing>
+          <wp:inline distT="0" distB="0" distL="0" distR="0">
+            <wp:extent cx="5128901" cy="2638425"/>
+            <wp:effectExtent l="19050" t="0" r="0" b="0"/>
+            <wp:docPr id="6" name="Picture 6"/>
+            <wp:cNvGraphicFramePr>
+              <a:graphicFrameLocks xmlns:a="http://schemas.openxmlformats.org/drawingml/2006/main" noChangeAspect="1"/>
+            </wp:cNvGraphicFramePr>
+            <a:graphic xmlns:a="http://schemas.openxmlformats.org/drawingml/2006/main">
+              <a:graphicData uri="http://schemas.openxmlformats.org/drawingml/2006/picture">
+                <pic:pic xmlns:pic="http://schemas.openxmlformats.org/drawingml/2006/picture">
+                  <pic:nvPicPr>
+                    <pic:cNvPr id="0" name="Picture 6"/>
+                    <pic:cNvPicPr>
+                      <a:picLocks noChangeAspect="1" noChangeArrowheads="1"/>
+                    </pic:cNvPicPr>
+                  </pic:nvPicPr>
+                  <pic:blipFill>
+                    <a:blip r:embed="rId17"/>
+                    <a:srcRect/>
+                    <a:stretch>
+                      <a:fillRect/>
+                    </a:stretch>
+                  </pic:blipFill>
+                  <pic:spPr bwMode="auto">
+                    <a:xfrm>
+                      <a:off x="0" y="0"/>
+                      <a:ext cx="5128901" cy="2638425"/>
+                    </a:xfrm>
+                    <a:prstGeom prst="rect">
+                      <a:avLst/>
+                    </a:prstGeom>
+                    <a:noFill/>
+                    <a:ln w="9525">
+                      <a:noFill/>
+                      <a:miter lim="800000"/>
+                      <a:headEnd/>
+                      <a:tailEnd/>
+                    </a:ln>
+                  </pic:spPr>
+                </pic:pic>
+              </a:graphicData>
+            </a:graphic>
+          </wp:inline>
+        </w:drawing>
       </w:r>
     </w:p>
     <w:p>
@@ -747,541 +1955,20 @@
           <w:lang w:val="en-IN"/>
         </w:rPr>
       </w:pPr>
-      <w:r>
-        <w:rPr>
-          <w:sz w:val="24"/>
-          <w:szCs w:val="24"/>
-          <w:lang w:val="en-IN"/>
-        </w:rPr>
-        <w:t>Member</w:t>
-      </w:r>
-      <w:r>
-        <w:rPr>
-          <w:sz w:val="24"/>
-          <w:szCs w:val="24"/>
-          <w:lang w:val="en-IN"/>
-        </w:rPr>
-        <w:t xml:space="preserve"> can view their dashboard</w:t>
-      </w:r>
-    </w:p>
-    <w:p>
-      <w:pPr>
-        <w:ind w:left="1440" w:firstLine="720"/>
-        <w:rPr>
-          <w:sz w:val="24"/>
-          <w:szCs w:val="24"/>
-          <w:lang w:val="en-IN"/>
-        </w:rPr>
-      </w:pPr>
-      <w:r>
-        <w:rPr>
-          <w:sz w:val="24"/>
-          <w:szCs w:val="24"/>
-          <w:lang w:val="en-IN"/>
-        </w:rPr>
-        <w:t>Member</w:t>
-      </w:r>
-      <w:r>
-        <w:rPr>
-          <w:sz w:val="24"/>
-          <w:szCs w:val="24"/>
-          <w:lang w:val="en-IN"/>
-        </w:rPr>
-        <w:t xml:space="preserve"> can </w:t>
-      </w:r>
-      <w:r>
-        <w:rPr>
-          <w:sz w:val="24"/>
-          <w:szCs w:val="24"/>
-          <w:lang w:val="en-IN"/>
-        </w:rPr>
-        <w:t>sign up and update their profile</w:t>
-      </w:r>
-      <w:r>
-        <w:rPr>
-          <w:sz w:val="24"/>
-          <w:szCs w:val="24"/>
-          <w:lang w:val="en-IN"/>
-        </w:rPr>
-        <w:t>.</w:t>
-      </w:r>
-    </w:p>
-    <w:p>
-      <w:pPr>
-        <w:ind w:left="720" w:firstLine="720"/>
-        <w:rPr>
-          <w:b/>
-        </w:rPr>
-      </w:pPr>
-    </w:p>
-    <w:p>
-      <w:pPr>
-        <w:rPr>
-          <w:b/>
-        </w:rPr>
-      </w:pPr>
-      <w:r>
-        <w:rPr>
-          <w:b/>
-        </w:rPr>
-        <w:tab/>
-        <w:t>1.2 Login Features:</w:t>
-      </w:r>
-    </w:p>
-    <w:p>
-      <w:pPr>
-        <w:rPr>
-          <w:b/>
-        </w:rPr>
-      </w:pPr>
-      <w:r>
-        <w:rPr>
-          <w:b/>
-        </w:rPr>
-        <w:tab/>
-      </w:r>
-      <w:r>
-        <w:rPr>
-          <w:b/>
-        </w:rPr>
-        <w:tab/>
-        <w:t>1.2.1 Login</w:t>
-      </w:r>
-    </w:p>
-    <w:p>
-      <w:pPr>
-        <w:rPr>
-          <w:b/>
-        </w:rPr>
-      </w:pPr>
-      <w:r>
-        <w:rPr>
-          <w:b/>
-        </w:rPr>
-        <w:tab/>
-      </w:r>
-      <w:r>
-        <w:rPr>
-          <w:b/>
-        </w:rPr>
-        <w:tab/>
-      </w:r>
-      <w:r>
-        <w:rPr>
-          <w:b/>
-        </w:rPr>
-        <w:tab/>
-      </w:r>
-    </w:p>
-    <w:p>
-      <w:pPr>
-        <w:rPr>
-          <w:b/>
-        </w:rPr>
-      </w:pPr>
-      <w:r>
-        <w:rPr>
-          <w:b/>
-        </w:rPr>
-        <w:tab/>
-      </w:r>
-      <w:r>
-        <w:rPr>
-          <w:b/>
-        </w:rPr>
-        <w:tab/>
-        <w:t>1.2.1 Forgot password</w:t>
-      </w:r>
-    </w:p>
-    <w:p>
-      <w:pPr>
-        <w:ind w:left="720" w:firstLine="720"/>
-        <w:rPr>
-          <w:b/>
-        </w:rPr>
-      </w:pPr>
-      <w:r>
-        <w:rPr>
-          <w:b/>
-        </w:rPr>
-        <w:t>1.2.2 Change password</w:t>
-      </w:r>
-    </w:p>
-    <w:p>
-      <w:pPr>
-        <w:rPr>
-          <w:b/>
-        </w:rPr>
-      </w:pPr>
-    </w:p>
-    <w:p>
-      <w:pPr>
-        <w:rPr>
-          <w:b/>
-          <w:sz w:val="24"/>
-          <w:szCs w:val="24"/>
-          <w:lang w:val="en-IN"/>
-        </w:rPr>
-      </w:pPr>
-      <w:r>
-        <w:rPr>
-          <w:b/>
-        </w:rPr>
-        <w:tab/>
-      </w:r>
-      <w:r>
-        <w:rPr>
-          <w:b/>
-        </w:rPr>
-        <w:tab/>
-      </w:r>
-      <w:r>
-        <w:rPr>
-          <w:b/>
-        </w:rPr>
-        <w:tab/>
-      </w:r>
-    </w:p>
-    <w:p>
-      <w:pPr>
-        <w:rPr>
-          <w:sz w:val="24"/>
-          <w:szCs w:val="24"/>
-          <w:lang w:val="en-IN"/>
-        </w:rPr>
-      </w:pPr>
-    </w:p>
-    <w:p>
-      <w:pPr>
-        <w:ind w:left="1440" w:firstLine="720"/>
-        <w:rPr>
-          <w:sz w:val="24"/>
-          <w:szCs w:val="24"/>
-          <w:lang w:val="en-IN"/>
-        </w:rPr>
-      </w:pPr>
-    </w:p>
-    <w:p>
-      <w:pPr>
-        <w:rPr>
-          <w:sz w:val="24"/>
-          <w:szCs w:val="24"/>
-          <w:lang w:val="en-IN"/>
-        </w:rPr>
-      </w:pPr>
-    </w:p>
-    <w:p>
-      <w:pPr>
-        <w:rPr>
-          <w:b/>
-          <w:sz w:val="24"/>
-          <w:szCs w:val="24"/>
-          <w:lang w:val="en-IN"/>
-        </w:rPr>
-      </w:pPr>
-    </w:p>
-    <w:p>
-      <w:pPr>
-        <w:rPr>
-          <w:b/>
-          <w:sz w:val="24"/>
-          <w:szCs w:val="24"/>
-          <w:lang w:val="en-IN"/>
-        </w:rPr>
-      </w:pPr>
-      <w:r>
-        <w:rPr>
-          <w:b/>
-          <w:sz w:val="24"/>
-          <w:szCs w:val="24"/>
-          <w:lang w:val="en-IN"/>
-        </w:rPr>
-        <w:t xml:space="preserve">3.Master Module </w:t>
-      </w:r>
-    </w:p>
-    <w:p>
-      <w:pPr>
-        <w:rPr>
-          <w:sz w:val="24"/>
-          <w:szCs w:val="24"/>
-          <w:lang w:val="en-IN"/>
-        </w:rPr>
-      </w:pPr>
-      <w:r>
-        <w:rPr>
-          <w:b/>
-          <w:sz w:val="24"/>
-          <w:szCs w:val="24"/>
-          <w:lang w:val="en-IN"/>
-        </w:rPr>
-        <w:tab/>
-      </w:r>
-      <w:r>
-        <w:rPr>
-          <w:sz w:val="24"/>
-          <w:szCs w:val="24"/>
-          <w:lang w:val="en-IN"/>
-        </w:rPr>
-        <w:t>This module is designed to be used to stores the user's basi</w:t>
-      </w:r>
-      <w:r>
-        <w:rPr>
-          <w:sz w:val="24"/>
-          <w:szCs w:val="24"/>
-          <w:lang w:val="en-IN"/>
-        </w:rPr>
-        <w:t>c information and it contains 12</w:t>
-      </w:r>
-      <w:r>
-        <w:rPr>
-          <w:sz w:val="24"/>
-          <w:szCs w:val="24"/>
-          <w:lang w:val="en-IN"/>
-        </w:rPr>
-        <w:t xml:space="preserve"> subcategories that are used to stores the user's basic information.</w:t>
-      </w:r>
-    </w:p>
-    <w:p>
-      <w:pPr>
-        <w:rPr>
-          <w:sz w:val="24"/>
-          <w:szCs w:val="24"/>
-          <w:lang w:val="en-IN"/>
-        </w:rPr>
-      </w:pPr>
-      <w:r>
-        <w:rPr>
-          <w:sz w:val="24"/>
-          <w:szCs w:val="24"/>
-          <w:lang w:val="en-IN"/>
-        </w:rPr>
-        <w:t>12</w:t>
-      </w:r>
-      <w:r>
-        <w:rPr>
-          <w:sz w:val="24"/>
-          <w:szCs w:val="24"/>
-          <w:lang w:val="en-IN"/>
-        </w:rPr>
-        <w:t xml:space="preserve"> Subcategories are</w:t>
-      </w:r>
-      <w:r>
-        <w:rPr>
-          <w:sz w:val="24"/>
-          <w:szCs w:val="24"/>
-          <w:lang w:val="en-IN"/>
-        </w:rPr>
-        <w:t>,</w:t>
-      </w:r>
-    </w:p>
-    <w:p>
-      <w:pPr>
-        <w:rPr>
-          <w:sz w:val="24"/>
-          <w:szCs w:val="24"/>
-          <w:lang w:val="en-IN"/>
-        </w:rPr>
-      </w:pPr>
-      <w:r>
-        <w:rPr>
-          <w:sz w:val="24"/>
-          <w:szCs w:val="24"/>
-          <w:lang w:val="en-IN"/>
-        </w:rPr>
-        <w:t>1.Country Details</w:t>
-      </w:r>
-    </w:p>
-    <w:p>
-      <w:pPr>
-        <w:rPr>
-          <w:sz w:val="24"/>
-          <w:szCs w:val="24"/>
-          <w:lang w:val="en-IN"/>
-        </w:rPr>
-      </w:pPr>
-      <w:r>
-        <w:rPr>
-          <w:sz w:val="24"/>
-          <w:szCs w:val="24"/>
-          <w:lang w:val="en-IN"/>
-        </w:rPr>
-        <w:t>2.State Detalils</w:t>
-      </w:r>
-    </w:p>
-    <w:p>
-      <w:pPr>
-        <w:rPr>
-          <w:sz w:val="24"/>
-          <w:szCs w:val="24"/>
-          <w:lang w:val="en-IN"/>
-        </w:rPr>
-      </w:pPr>
-      <w:r>
-        <w:rPr>
-          <w:sz w:val="24"/>
-          <w:szCs w:val="24"/>
-          <w:lang w:val="en-IN"/>
-        </w:rPr>
-        <w:t>3.City Details</w:t>
-      </w:r>
-    </w:p>
-    <w:p>
-      <w:pPr>
-        <w:rPr>
-          <w:sz w:val="24"/>
-          <w:szCs w:val="24"/>
-          <w:lang w:val="en-IN"/>
-        </w:rPr>
-      </w:pPr>
-      <w:r>
-        <w:rPr>
-          <w:sz w:val="24"/>
-          <w:szCs w:val="24"/>
-          <w:lang w:val="en-IN"/>
-        </w:rPr>
-        <w:t>4.Status Details</w:t>
-      </w:r>
-    </w:p>
-    <w:p>
-      <w:pPr>
-        <w:rPr>
-          <w:sz w:val="24"/>
-          <w:szCs w:val="24"/>
-          <w:lang w:val="en-IN"/>
-        </w:rPr>
-      </w:pPr>
-      <w:r>
-        <w:rPr>
-          <w:sz w:val="24"/>
-          <w:szCs w:val="24"/>
-          <w:lang w:val="en-IN"/>
-        </w:rPr>
-        <w:t>5.Company Details</w:t>
-      </w:r>
-    </w:p>
-    <w:p>
-      <w:pPr>
-        <w:rPr>
-          <w:sz w:val="24"/>
-          <w:szCs w:val="24"/>
-          <w:lang w:val="en-IN"/>
-        </w:rPr>
-      </w:pPr>
-      <w:r>
-        <w:rPr>
-          <w:sz w:val="24"/>
-          <w:szCs w:val="24"/>
-          <w:lang w:val="en-IN"/>
-        </w:rPr>
-        <w:t>6.Union Branch Detials</w:t>
-      </w:r>
-    </w:p>
-    <w:p>
-      <w:pPr>
-        <w:rPr>
-          <w:sz w:val="24"/>
-          <w:szCs w:val="24"/>
-          <w:lang w:val="en-IN"/>
-        </w:rPr>
-      </w:pPr>
-      <w:r>
-        <w:rPr>
-          <w:sz w:val="24"/>
-          <w:szCs w:val="24"/>
-          <w:lang w:val="en-IN"/>
-        </w:rPr>
-        <w:lastRenderedPageBreak/>
-        <w:t>7.Compnay Branch Detials</w:t>
-      </w:r>
-    </w:p>
-    <w:p>
-      <w:pPr>
-        <w:rPr>
-          <w:sz w:val="24"/>
-          <w:szCs w:val="24"/>
-          <w:lang w:val="en-IN"/>
-        </w:rPr>
-      </w:pPr>
-      <w:r>
-        <w:rPr>
-          <w:sz w:val="24"/>
-          <w:szCs w:val="24"/>
-          <w:lang w:val="en-IN"/>
-        </w:rPr>
-        <w:t>8.Designation Details</w:t>
-      </w:r>
-    </w:p>
-    <w:p>
-      <w:pPr>
-        <w:rPr>
-          <w:sz w:val="24"/>
-          <w:szCs w:val="24"/>
-          <w:lang w:val="en-IN"/>
-        </w:rPr>
-      </w:pPr>
-      <w:r>
-        <w:rPr>
-          <w:sz w:val="24"/>
-          <w:szCs w:val="24"/>
-          <w:lang w:val="en-IN"/>
-        </w:rPr>
-        <w:t>9.Race Details</w:t>
-      </w:r>
-    </w:p>
-    <w:p>
-      <w:pPr>
-        <w:rPr>
-          <w:sz w:val="24"/>
-          <w:szCs w:val="24"/>
-          <w:lang w:val="en-IN"/>
-        </w:rPr>
-      </w:pPr>
-      <w:r>
-        <w:rPr>
-          <w:sz w:val="24"/>
-          <w:szCs w:val="24"/>
-          <w:lang w:val="en-IN"/>
-        </w:rPr>
-        <w:t>10.Person Title Details</w:t>
-      </w:r>
-    </w:p>
-    <w:p>
-      <w:pPr>
-        <w:rPr>
-          <w:sz w:val="24"/>
-          <w:szCs w:val="24"/>
-          <w:lang w:val="en-IN"/>
-        </w:rPr>
-      </w:pPr>
-      <w:r>
-        <w:rPr>
-          <w:sz w:val="24"/>
-          <w:szCs w:val="24"/>
-          <w:lang w:val="en-IN"/>
-        </w:rPr>
-        <w:t>11.Relation Details,</w:t>
-      </w:r>
-    </w:p>
-    <w:p>
-      <w:pPr>
-        <w:rPr>
-          <w:sz w:val="24"/>
-          <w:szCs w:val="24"/>
-          <w:lang w:val="en-IN"/>
-        </w:rPr>
-      </w:pPr>
-      <w:r>
-        <w:rPr>
-          <w:sz w:val="24"/>
-          <w:szCs w:val="24"/>
-          <w:lang w:val="en-IN"/>
-        </w:rPr>
-        <w:t>12.Form Type Details</w:t>
-      </w:r>
-    </w:p>
-    <w:p>
-      <w:pPr>
-        <w:rPr>
+    </w:p>
+    <w:p>
+      <w:pPr>
+        <w:rPr>
+          <w:sz w:val="24"/>
+          <w:szCs w:val="24"/>
+          <w:lang w:val="en-IN"/>
+        </w:rPr>
+      </w:pPr>
+    </w:p>
+    <w:p>
+      <w:pPr>
+        <w:rPr>
+          <w:b/>
           <w:sz w:val="24"/>
           <w:szCs w:val="24"/>
           <w:lang w:val="en-IN"/>
@@ -1296,6 +1983,103 @@
     </w:sectPr>
   </w:body>
 </w:document>
+</file>
+
+<file path=word/numbering.xml><?xml version="1.0" encoding="utf-8"?>
+<w:numbering xmlns:ve="http://schemas.openxmlformats.org/markup-compatibility/2006" xmlns:o="urn:schemas-microsoft-com:office:office" xmlns:r="http://schemas.openxmlformats.org/officeDocument/2006/relationships" xmlns:m="http://schemas.openxmlformats.org/officeDocument/2006/math" xmlns:v="urn:schemas-microsoft-com:vml" xmlns:wp="http://schemas.openxmlformats.org/drawingml/2006/wordprocessingDrawing" xmlns:w10="urn:schemas-microsoft-com:office:word" xmlns:w="http://schemas.openxmlformats.org/wordprocessingml/2006/main" xmlns:wne="http://schemas.microsoft.com/office/word/2006/wordml">
+  <w:abstractNum w:abstractNumId="0">
+    <w:nsid w:val="29236AD0"/>
+    <w:multiLevelType w:val="hybridMultilevel"/>
+    <w:tmpl w:val="B1E4E410"/>
+    <w:lvl w:ilvl="0" w:tplc="9662D054">
+      <w:start w:val="1"/>
+      <w:numFmt w:val="decimal"/>
+      <w:lvlText w:val="%1."/>
+      <w:lvlJc w:val="left"/>
+      <w:pPr>
+        <w:ind w:left="2520" w:hanging="360"/>
+      </w:pPr>
+      <w:rPr>
+        <w:rFonts w:hint="default"/>
+      </w:rPr>
+    </w:lvl>
+    <w:lvl w:ilvl="1" w:tplc="04090019" w:tentative="1">
+      <w:start w:val="1"/>
+      <w:numFmt w:val="lowerLetter"/>
+      <w:lvlText w:val="%2."/>
+      <w:lvlJc w:val="left"/>
+      <w:pPr>
+        <w:ind w:left="3240" w:hanging="360"/>
+      </w:pPr>
+    </w:lvl>
+    <w:lvl w:ilvl="2" w:tplc="0409001B" w:tentative="1">
+      <w:start w:val="1"/>
+      <w:numFmt w:val="lowerRoman"/>
+      <w:lvlText w:val="%3."/>
+      <w:lvlJc w:val="right"/>
+      <w:pPr>
+        <w:ind w:left="3960" w:hanging="180"/>
+      </w:pPr>
+    </w:lvl>
+    <w:lvl w:ilvl="3" w:tplc="0409000F" w:tentative="1">
+      <w:start w:val="1"/>
+      <w:numFmt w:val="decimal"/>
+      <w:lvlText w:val="%4."/>
+      <w:lvlJc w:val="left"/>
+      <w:pPr>
+        <w:ind w:left="4680" w:hanging="360"/>
+      </w:pPr>
+    </w:lvl>
+    <w:lvl w:ilvl="4" w:tplc="04090019" w:tentative="1">
+      <w:start w:val="1"/>
+      <w:numFmt w:val="lowerLetter"/>
+      <w:lvlText w:val="%5."/>
+      <w:lvlJc w:val="left"/>
+      <w:pPr>
+        <w:ind w:left="5400" w:hanging="360"/>
+      </w:pPr>
+    </w:lvl>
+    <w:lvl w:ilvl="5" w:tplc="0409001B" w:tentative="1">
+      <w:start w:val="1"/>
+      <w:numFmt w:val="lowerRoman"/>
+      <w:lvlText w:val="%6."/>
+      <w:lvlJc w:val="right"/>
+      <w:pPr>
+        <w:ind w:left="6120" w:hanging="180"/>
+      </w:pPr>
+    </w:lvl>
+    <w:lvl w:ilvl="6" w:tplc="0409000F" w:tentative="1">
+      <w:start w:val="1"/>
+      <w:numFmt w:val="decimal"/>
+      <w:lvlText w:val="%7."/>
+      <w:lvlJc w:val="left"/>
+      <w:pPr>
+        <w:ind w:left="6840" w:hanging="360"/>
+      </w:pPr>
+    </w:lvl>
+    <w:lvl w:ilvl="7" w:tplc="04090019" w:tentative="1">
+      <w:start w:val="1"/>
+      <w:numFmt w:val="lowerLetter"/>
+      <w:lvlText w:val="%8."/>
+      <w:lvlJc w:val="left"/>
+      <w:pPr>
+        <w:ind w:left="7560" w:hanging="360"/>
+      </w:pPr>
+    </w:lvl>
+    <w:lvl w:ilvl="8" w:tplc="0409001B" w:tentative="1">
+      <w:start w:val="1"/>
+      <w:numFmt w:val="lowerRoman"/>
+      <w:lvlText w:val="%9."/>
+      <w:lvlJc w:val="right"/>
+      <w:pPr>
+        <w:ind w:left="8280" w:hanging="180"/>
+      </w:pPr>
+    </w:lvl>
+  </w:abstractNum>
+  <w:num w:numId="1">
+    <w:abstractNumId w:val="0"/>
+  </w:num>
+</w:numbering>
 </file>
 
 <file path=word/styles.xml><?xml version="1.0" encoding="utf-8"?>
@@ -1486,6 +2270,58 @@
     <w:uiPriority w:val="99"/>
     <w:semiHidden/>
     <w:unhideWhenUsed/>
+  </w:style>
+  <w:style w:type="paragraph" w:styleId="BalloonText">
+    <w:name w:val="Balloon Text"/>
+    <w:basedOn w:val="Normal"/>
+    <w:link w:val="BalloonTextChar"/>
+    <w:uiPriority w:val="99"/>
+    <w:semiHidden/>
+    <w:unhideWhenUsed/>
+    <w:rsid w:val="009B2EDF"/>
+    <w:pPr>
+      <w:spacing w:after="0" w:line="240" w:lineRule="auto"/>
+    </w:pPr>
+    <w:rPr>
+      <w:rFonts w:ascii="Tahoma" w:hAnsi="Tahoma" w:cs="Tahoma"/>
+      <w:sz w:val="16"/>
+      <w:szCs w:val="16"/>
+    </w:rPr>
+  </w:style>
+  <w:style w:type="character" w:customStyle="1" w:styleId="BalloonTextChar">
+    <w:name w:val="Balloon Text Char"/>
+    <w:basedOn w:val="DefaultParagraphFont"/>
+    <w:link w:val="BalloonText"/>
+    <w:uiPriority w:val="99"/>
+    <w:semiHidden/>
+    <w:rsid w:val="009B2EDF"/>
+    <w:rPr>
+      <w:rFonts w:ascii="Tahoma" w:hAnsi="Tahoma" w:cs="Tahoma"/>
+      <w:sz w:val="16"/>
+      <w:szCs w:val="16"/>
+    </w:rPr>
+  </w:style>
+  <w:style w:type="character" w:styleId="Hyperlink">
+    <w:name w:val="Hyperlink"/>
+    <w:basedOn w:val="DefaultParagraphFont"/>
+    <w:uiPriority w:val="99"/>
+    <w:unhideWhenUsed/>
+    <w:rsid w:val="000F5130"/>
+    <w:rPr>
+      <w:color w:val="0000FF"/>
+      <w:u w:val="single"/>
+    </w:rPr>
+  </w:style>
+  <w:style w:type="paragraph" w:styleId="ListParagraph">
+    <w:name w:val="List Paragraph"/>
+    <w:basedOn w:val="Normal"/>
+    <w:uiPriority w:val="34"/>
+    <w:qFormat/>
+    <w:rsid w:val="00E341F2"/>
+    <w:pPr>
+      <w:ind w:left="720"/>
+      <w:contextualSpacing/>
+    </w:pPr>
   </w:style>
 </w:styles>
 </file>

--- a/documentation/Murugan version 0.1.docx
+++ b/documentation/Murugan version 0.1.docx
@@ -808,23 +808,36 @@
     </w:p>
     <w:p>
       <w:pPr>
+        <w:ind w:left="1440" w:firstLine="720"/>
+        <w:rPr>
+          <w:sz w:val="24"/>
+          <w:szCs w:val="24"/>
+          <w:lang w:val="en-IN"/>
+        </w:rPr>
+      </w:pPr>
+    </w:p>
+    <w:p>
+      <w:pPr>
+        <w:ind w:left="1440" w:firstLine="720"/>
+        <w:rPr>
+          <w:sz w:val="24"/>
+          <w:szCs w:val="24"/>
+          <w:lang w:val="en-IN"/>
+        </w:rPr>
+      </w:pPr>
+    </w:p>
+    <w:p>
+      <w:pPr>
         <w:ind w:left="720" w:firstLine="720"/>
         <w:rPr>
           <w:b/>
         </w:rPr>
       </w:pPr>
-    </w:p>
-    <w:p>
-      <w:pPr>
-        <w:ind w:left="720" w:firstLine="720"/>
-        <w:rPr>
-          <w:b/>
-        </w:rPr>
-      </w:pPr>
-      <w:r>
-        <w:rPr>
-          <w:b/>
-        </w:rPr>
+      <w:r>
+        <w:rPr>
+          <w:b/>
+        </w:rPr>
+        <w:lastRenderedPageBreak/>
         <w:t>1.1.5 Member Role</w:t>
       </w:r>
     </w:p>
@@ -843,7 +856,6 @@
           <w:szCs w:val="24"/>
           <w:lang w:val="en-IN"/>
         </w:rPr>
-        <w:lastRenderedPageBreak/>
         <w:t>Member</w:t>
       </w:r>
       <w:r>
@@ -1187,6 +1199,7 @@
         <w:rPr>
           <w:b/>
         </w:rPr>
+        <w:lastRenderedPageBreak/>
         <w:t>Company Branch</w:t>
       </w:r>
       <w:r>
@@ -1201,7 +1214,6 @@
         <w:ind w:left="2160"/>
       </w:pPr>
       <w:r>
-        <w:lastRenderedPageBreak/>
         <w:t xml:space="preserve">Email: </w:t>
       </w:r>
       <w:hyperlink r:id="rId10" w:history="1">
@@ -1587,6 +1599,7 @@
         <w:rPr>
           <w:b/>
         </w:rPr>
+        <w:lastRenderedPageBreak/>
         <w:t>1.2.2 Change password</w:t>
       </w:r>
     </w:p>
@@ -1595,7 +1608,6 @@
         <w:rPr>
           <w:b/>
         </w:rPr>
-        <w:lastRenderedPageBreak/>
         <w:tab/>
       </w:r>
       <w:r>
@@ -1762,6 +1774,141 @@
     </w:p>
     <w:p>
       <w:pPr>
+        <w:ind w:left="720" w:firstLine="720"/>
+        <w:rPr>
+          <w:b/>
+        </w:rPr>
+      </w:pPr>
+      <w:r>
+        <w:rPr>
+          <w:b/>
+        </w:rPr>
+        <w:t xml:space="preserve">1.2.3 </w:t>
+      </w:r>
+      <w:r>
+        <w:rPr>
+          <w:b/>
+        </w:rPr>
+        <w:t xml:space="preserve">Assigning Modules to </w:t>
+      </w:r>
+      <w:r>
+        <w:rPr>
+          <w:b/>
+        </w:rPr>
+        <w:t>Roles:</w:t>
+      </w:r>
+    </w:p>
+    <w:p>
+      <w:pPr>
+        <w:ind w:left="720" w:firstLine="720"/>
+      </w:pPr>
+      <w:r>
+        <w:tab/>
+        <w:t>Union can</w:t>
+      </w:r>
+      <w:r>
+        <w:t xml:space="preserve"> edit roles and they can assign modules to roles.</w:t>
+      </w:r>
+      <w:r>
+        <w:t xml:space="preserve"> </w:t>
+      </w:r>
+    </w:p>
+    <w:p>
+      <w:pPr>
+        <w:ind w:left="720" w:firstLine="720"/>
+      </w:pPr>
+    </w:p>
+    <w:p>
+      <w:pPr>
+        <w:rPr>
+          <w:noProof/>
+        </w:rPr>
+      </w:pPr>
+      <w:r>
+        <w:lastRenderedPageBreak/>
+        <w:t>Screenshot:</w:t>
+      </w:r>
+      <w:r>
+        <w:tab/>
+      </w:r>
+      <w:r>
+        <w:tab/>
+      </w:r>
+    </w:p>
+    <w:p>
+      <w:r>
+        <w:rPr>
+          <w:noProof/>
+        </w:rPr>
+        <w:drawing>
+          <wp:inline distT="0" distB="0" distL="0" distR="0">
+            <wp:extent cx="5943600" cy="3076575"/>
+            <wp:effectExtent l="19050" t="0" r="0" b="0"/>
+            <wp:docPr id="8" name="Picture 8"/>
+            <wp:cNvGraphicFramePr>
+              <a:graphicFrameLocks xmlns:a="http://schemas.openxmlformats.org/drawingml/2006/main" noChangeAspect="1"/>
+            </wp:cNvGraphicFramePr>
+            <a:graphic xmlns:a="http://schemas.openxmlformats.org/drawingml/2006/main">
+              <a:graphicData uri="http://schemas.openxmlformats.org/drawingml/2006/picture">
+                <pic:pic xmlns:pic="http://schemas.openxmlformats.org/drawingml/2006/picture">
+                  <pic:nvPicPr>
+                    <pic:cNvPr id="0" name="Picture 8"/>
+                    <pic:cNvPicPr>
+                      <a:picLocks noChangeAspect="1" noChangeArrowheads="1"/>
+                    </pic:cNvPicPr>
+                  </pic:nvPicPr>
+                  <pic:blipFill>
+                    <a:blip r:embed="rId17"/>
+                    <a:srcRect/>
+                    <a:stretch>
+                      <a:fillRect/>
+                    </a:stretch>
+                  </pic:blipFill>
+                  <pic:spPr bwMode="auto">
+                    <a:xfrm>
+                      <a:off x="0" y="0"/>
+                      <a:ext cx="5943600" cy="3076575"/>
+                    </a:xfrm>
+                    <a:prstGeom prst="rect">
+                      <a:avLst/>
+                    </a:prstGeom>
+                    <a:noFill/>
+                    <a:ln w="9525">
+                      <a:noFill/>
+                      <a:miter lim="800000"/>
+                      <a:headEnd/>
+                      <a:tailEnd/>
+                    </a:ln>
+                  </pic:spPr>
+                </pic:pic>
+              </a:graphicData>
+            </a:graphic>
+          </wp:inline>
+        </w:drawing>
+      </w:r>
+    </w:p>
+    <w:p>
+      <w:pPr>
+        <w:rPr>
+          <w:b/>
+          <w:sz w:val="24"/>
+          <w:szCs w:val="24"/>
+          <w:lang w:val="en-IN"/>
+        </w:rPr>
+      </w:pPr>
+    </w:p>
+    <w:p>
+      <w:pPr>
+        <w:rPr>
+          <w:b/>
+          <w:sz w:val="24"/>
+          <w:szCs w:val="24"/>
+          <w:lang w:val="en-IN"/>
+        </w:rPr>
+      </w:pPr>
+    </w:p>
+    <w:p>
+      <w:pPr>
         <w:rPr>
           <w:b/>
           <w:sz w:val="24"/>
@@ -1806,12 +1953,6 @@
       <w:r>
         <w:rPr>
           <w:b/>
-        </w:rPr>
-        <w:tab/>
-      </w:r>
-      <w:r>
-        <w:rPr>
-          <w:b/>
           <w:sz w:val="24"/>
           <w:szCs w:val="24"/>
           <w:lang w:val="en-IN"/>
@@ -1835,7 +1976,6 @@
           <w:szCs w:val="24"/>
           <w:lang w:val="en-IN"/>
         </w:rPr>
-        <w:lastRenderedPageBreak/>
         <w:tab/>
       </w:r>
       <w:r>
@@ -1917,7 +2057,7 @@
                     </pic:cNvPicPr>
                   </pic:nvPicPr>
                   <pic:blipFill>
-                    <a:blip r:embed="rId17"/>
+                    <a:blip r:embed="rId18"/>
                     <a:srcRect/>
                     <a:stretch>
                       <a:fillRect/>
@@ -1959,14 +2099,417 @@
     <w:p>
       <w:pPr>
         <w:rPr>
-          <w:sz w:val="24"/>
-          <w:szCs w:val="24"/>
-          <w:lang w:val="en-IN"/>
-        </w:rPr>
-      </w:pPr>
-    </w:p>
-    <w:p>
-      <w:pPr>
+          <w:b/>
+          <w:sz w:val="24"/>
+          <w:szCs w:val="24"/>
+          <w:lang w:val="en-IN"/>
+        </w:rPr>
+      </w:pPr>
+      <w:r>
+        <w:rPr>
+          <w:b/>
+          <w:sz w:val="24"/>
+          <w:szCs w:val="24"/>
+          <w:lang w:val="en-IN"/>
+        </w:rPr>
+        <w:lastRenderedPageBreak/>
+        <w:t>Dashboard contents</w:t>
+      </w:r>
+      <w:r>
+        <w:rPr>
+          <w:b/>
+          <w:sz w:val="24"/>
+          <w:szCs w:val="24"/>
+          <w:lang w:val="en-IN"/>
+        </w:rPr>
+        <w:t>:</w:t>
+      </w:r>
+    </w:p>
+    <w:p>
+      <w:pPr>
+        <w:pStyle w:val="ListParagraph"/>
+        <w:numPr>
+          <w:ilvl w:val="0"/>
+          <w:numId w:val="2"/>
+        </w:numPr>
+        <w:rPr>
+          <w:b/>
+          <w:sz w:val="24"/>
+          <w:szCs w:val="24"/>
+          <w:lang w:val="en-IN"/>
+        </w:rPr>
+      </w:pPr>
+      <w:r>
+        <w:rPr>
+          <w:b/>
+          <w:sz w:val="24"/>
+          <w:szCs w:val="24"/>
+          <w:lang w:val="en-IN"/>
+        </w:rPr>
+        <w:t>No of Union Branches</w:t>
+      </w:r>
+    </w:p>
+    <w:p>
+      <w:pPr>
+        <w:ind w:left="1080"/>
+        <w:rPr>
+          <w:sz w:val="24"/>
+          <w:szCs w:val="24"/>
+          <w:lang w:val="en-IN"/>
+        </w:rPr>
+      </w:pPr>
+      <w:r>
+        <w:rPr>
+          <w:sz w:val="24"/>
+          <w:szCs w:val="24"/>
+          <w:lang w:val="en-IN"/>
+        </w:rPr>
+        <w:t>Union branches count without head branch</w:t>
+      </w:r>
+    </w:p>
+    <w:p>
+      <w:pPr>
+        <w:pStyle w:val="ListParagraph"/>
+        <w:numPr>
+          <w:ilvl w:val="0"/>
+          <w:numId w:val="2"/>
+        </w:numPr>
+        <w:rPr>
+          <w:b/>
+          <w:sz w:val="24"/>
+          <w:szCs w:val="24"/>
+          <w:lang w:val="en-IN"/>
+        </w:rPr>
+      </w:pPr>
+      <w:r>
+        <w:rPr>
+          <w:b/>
+          <w:sz w:val="24"/>
+          <w:szCs w:val="24"/>
+          <w:lang w:val="en-IN"/>
+        </w:rPr>
+        <w:t>No of Companies</w:t>
+      </w:r>
+    </w:p>
+    <w:p>
+      <w:pPr>
+        <w:ind w:left="1080"/>
+        <w:rPr>
+          <w:sz w:val="24"/>
+          <w:szCs w:val="24"/>
+          <w:lang w:val="en-IN"/>
+        </w:rPr>
+      </w:pPr>
+      <w:r>
+        <w:rPr>
+          <w:sz w:val="24"/>
+          <w:szCs w:val="24"/>
+          <w:lang w:val="en-IN"/>
+        </w:rPr>
+        <w:t>Head company branches count</w:t>
+      </w:r>
+    </w:p>
+    <w:p>
+      <w:pPr>
+        <w:pStyle w:val="ListParagraph"/>
+        <w:numPr>
+          <w:ilvl w:val="0"/>
+          <w:numId w:val="2"/>
+        </w:numPr>
+        <w:rPr>
+          <w:b/>
+          <w:sz w:val="24"/>
+          <w:szCs w:val="24"/>
+          <w:lang w:val="en-IN"/>
+        </w:rPr>
+      </w:pPr>
+      <w:r>
+        <w:rPr>
+          <w:b/>
+          <w:sz w:val="24"/>
+          <w:szCs w:val="24"/>
+          <w:lang w:val="en-IN"/>
+        </w:rPr>
+        <w:t>No of Company Branches</w:t>
+      </w:r>
+    </w:p>
+    <w:p>
+      <w:pPr>
+        <w:ind w:left="1080"/>
+        <w:rPr>
+          <w:sz w:val="24"/>
+          <w:szCs w:val="24"/>
+          <w:lang w:val="en-IN"/>
+        </w:rPr>
+      </w:pPr>
+      <w:r>
+        <w:rPr>
+          <w:sz w:val="24"/>
+          <w:szCs w:val="24"/>
+          <w:lang w:val="en-IN"/>
+        </w:rPr>
+        <w:t>Company branches count with head branch</w:t>
+      </w:r>
+    </w:p>
+    <w:p>
+      <w:pPr>
+        <w:pStyle w:val="ListParagraph"/>
+        <w:numPr>
+          <w:ilvl w:val="0"/>
+          <w:numId w:val="2"/>
+        </w:numPr>
+        <w:rPr>
+          <w:b/>
+          <w:sz w:val="24"/>
+          <w:szCs w:val="24"/>
+          <w:lang w:val="en-IN"/>
+        </w:rPr>
+      </w:pPr>
+      <w:r>
+        <w:rPr>
+          <w:b/>
+          <w:sz w:val="24"/>
+          <w:szCs w:val="24"/>
+          <w:lang w:val="en-IN"/>
+        </w:rPr>
+        <w:t>No of Members</w:t>
+      </w:r>
+    </w:p>
+    <w:p>
+      <w:pPr>
+        <w:ind w:left="1080"/>
+        <w:rPr>
+          <w:sz w:val="24"/>
+          <w:szCs w:val="24"/>
+          <w:lang w:val="en-IN"/>
+        </w:rPr>
+      </w:pPr>
+      <w:r>
+        <w:rPr>
+          <w:sz w:val="24"/>
+          <w:szCs w:val="24"/>
+          <w:lang w:val="en-IN"/>
+        </w:rPr>
+        <w:t>Overall members count including new members.</w:t>
+      </w:r>
+    </w:p>
+    <w:p>
+      <w:pPr>
+        <w:rPr>
+          <w:b/>
+          <w:sz w:val="24"/>
+          <w:szCs w:val="24"/>
+          <w:lang w:val="en-IN"/>
+        </w:rPr>
+      </w:pPr>
+      <w:r>
+        <w:rPr>
+          <w:b/>
+          <w:sz w:val="24"/>
+          <w:szCs w:val="24"/>
+          <w:lang w:val="en-IN"/>
+        </w:rPr>
+        <w:t>2.2 Union Branch Dashboard</w:t>
+      </w:r>
+    </w:p>
+    <w:p>
+      <w:pPr>
+        <w:rPr>
+          <w:b/>
+          <w:sz w:val="24"/>
+          <w:szCs w:val="24"/>
+          <w:lang w:val="en-IN"/>
+        </w:rPr>
+      </w:pPr>
+      <w:r>
+        <w:rPr>
+          <w:b/>
+          <w:noProof/>
+          <w:sz w:val="24"/>
+          <w:szCs w:val="24"/>
+        </w:rPr>
+        <w:drawing>
+          <wp:inline distT="0" distB="0" distL="0" distR="0">
+            <wp:extent cx="5934075" cy="3067050"/>
+            <wp:effectExtent l="19050" t="0" r="9525" b="0"/>
+            <wp:docPr id="9" name="Picture 9"/>
+            <wp:cNvGraphicFramePr>
+              <a:graphicFrameLocks xmlns:a="http://schemas.openxmlformats.org/drawingml/2006/main" noChangeAspect="1"/>
+            </wp:cNvGraphicFramePr>
+            <a:graphic xmlns:a="http://schemas.openxmlformats.org/drawingml/2006/main">
+              <a:graphicData uri="http://schemas.openxmlformats.org/drawingml/2006/picture">
+                <pic:pic xmlns:pic="http://schemas.openxmlformats.org/drawingml/2006/picture">
+                  <pic:nvPicPr>
+                    <pic:cNvPr id="0" name="Picture 9"/>
+                    <pic:cNvPicPr>
+                      <a:picLocks noChangeAspect="1" noChangeArrowheads="1"/>
+                    </pic:cNvPicPr>
+                  </pic:nvPicPr>
+                  <pic:blipFill>
+                    <a:blip r:embed="rId19"/>
+                    <a:srcRect/>
+                    <a:stretch>
+                      <a:fillRect/>
+                    </a:stretch>
+                  </pic:blipFill>
+                  <pic:spPr bwMode="auto">
+                    <a:xfrm>
+                      <a:off x="0" y="0"/>
+                      <a:ext cx="5934075" cy="3067050"/>
+                    </a:xfrm>
+                    <a:prstGeom prst="rect">
+                      <a:avLst/>
+                    </a:prstGeom>
+                    <a:noFill/>
+                    <a:ln w="9525">
+                      <a:noFill/>
+                      <a:miter lim="800000"/>
+                      <a:headEnd/>
+                      <a:tailEnd/>
+                    </a:ln>
+                  </pic:spPr>
+                </pic:pic>
+              </a:graphicData>
+            </a:graphic>
+          </wp:inline>
+        </w:drawing>
+      </w:r>
+    </w:p>
+    <w:p>
+      <w:pPr>
+        <w:rPr>
+          <w:b/>
+          <w:sz w:val="24"/>
+          <w:szCs w:val="24"/>
+          <w:lang w:val="en-IN"/>
+        </w:rPr>
+      </w:pPr>
+      <w:r>
+        <w:rPr>
+          <w:b/>
+          <w:sz w:val="24"/>
+          <w:szCs w:val="24"/>
+          <w:lang w:val="en-IN"/>
+        </w:rPr>
+        <w:t>Dashboard contents</w:t>
+      </w:r>
+      <w:r>
+        <w:rPr>
+          <w:b/>
+          <w:sz w:val="24"/>
+          <w:szCs w:val="24"/>
+          <w:lang w:val="en-IN"/>
+        </w:rPr>
+        <w:t>:</w:t>
+      </w:r>
+    </w:p>
+    <w:p>
+      <w:pPr>
+        <w:pStyle w:val="ListParagraph"/>
+        <w:numPr>
+          <w:ilvl w:val="0"/>
+          <w:numId w:val="3"/>
+        </w:numPr>
+        <w:rPr>
+          <w:b/>
+          <w:sz w:val="24"/>
+          <w:szCs w:val="24"/>
+          <w:lang w:val="en-IN"/>
+        </w:rPr>
+      </w:pPr>
+      <w:r>
+        <w:rPr>
+          <w:b/>
+          <w:sz w:val="24"/>
+          <w:szCs w:val="24"/>
+          <w:lang w:val="en-IN"/>
+        </w:rPr>
+        <w:t>No of Union Branches</w:t>
+      </w:r>
+    </w:p>
+    <w:p>
+      <w:pPr>
+        <w:ind w:left="1080"/>
+        <w:rPr>
+          <w:sz w:val="24"/>
+          <w:szCs w:val="24"/>
+          <w:lang w:val="en-IN"/>
+        </w:rPr>
+      </w:pPr>
+      <w:r>
+        <w:rPr>
+          <w:sz w:val="24"/>
+          <w:szCs w:val="24"/>
+          <w:lang w:val="en-IN"/>
+        </w:rPr>
+        <w:t>Union branches count without head branch</w:t>
+      </w:r>
+    </w:p>
+    <w:p>
+      <w:pPr>
+        <w:pStyle w:val="ListParagraph"/>
+        <w:numPr>
+          <w:ilvl w:val="0"/>
+          <w:numId w:val="2"/>
+        </w:numPr>
+        <w:rPr>
+          <w:b/>
+          <w:sz w:val="24"/>
+          <w:szCs w:val="24"/>
+          <w:lang w:val="en-IN"/>
+        </w:rPr>
+      </w:pPr>
+      <w:r>
+        <w:rPr>
+          <w:b/>
+          <w:sz w:val="24"/>
+          <w:szCs w:val="24"/>
+          <w:lang w:val="en-IN"/>
+        </w:rPr>
+        <w:t>No of Members</w:t>
+      </w:r>
+    </w:p>
+    <w:p>
+      <w:pPr>
+        <w:ind w:left="360" w:firstLine="720"/>
+        <w:rPr>
+          <w:sz w:val="24"/>
+          <w:szCs w:val="24"/>
+          <w:lang w:val="en-IN"/>
+        </w:rPr>
+      </w:pPr>
+      <w:r>
+        <w:rPr>
+          <w:sz w:val="24"/>
+          <w:szCs w:val="24"/>
+          <w:lang w:val="en-IN"/>
+        </w:rPr>
+        <w:t>Overall members count including new members</w:t>
+      </w:r>
+    </w:p>
+    <w:p>
+      <w:pPr>
+        <w:rPr>
+          <w:b/>
+          <w:sz w:val="24"/>
+          <w:szCs w:val="24"/>
+          <w:lang w:val="en-IN"/>
+        </w:rPr>
+      </w:pPr>
+      <w:r>
+        <w:rPr>
+          <w:b/>
+          <w:sz w:val="24"/>
+          <w:szCs w:val="24"/>
+          <w:lang w:val="en-IN"/>
+        </w:rPr>
+        <w:lastRenderedPageBreak/>
+        <w:t>2.3 Union Branch Dashboard</w:t>
+      </w:r>
+    </w:p>
+    <w:p>
+      <w:pPr>
+        <w:ind w:left="360" w:firstLine="720"/>
         <w:rPr>
           <w:b/>
           <w:sz w:val="24"/>
@@ -1988,6 +2531,95 @@
 <file path=word/numbering.xml><?xml version="1.0" encoding="utf-8"?>
 <w:numbering xmlns:ve="http://schemas.openxmlformats.org/markup-compatibility/2006" xmlns:o="urn:schemas-microsoft-com:office:office" xmlns:r="http://schemas.openxmlformats.org/officeDocument/2006/relationships" xmlns:m="http://schemas.openxmlformats.org/officeDocument/2006/math" xmlns:v="urn:schemas-microsoft-com:vml" xmlns:wp="http://schemas.openxmlformats.org/drawingml/2006/wordprocessingDrawing" xmlns:w10="urn:schemas-microsoft-com:office:word" xmlns:w="http://schemas.openxmlformats.org/wordprocessingml/2006/main" xmlns:wne="http://schemas.microsoft.com/office/word/2006/wordml">
   <w:abstractNum w:abstractNumId="0">
+    <w:nsid w:val="10E25A47"/>
+    <w:multiLevelType w:val="hybridMultilevel"/>
+    <w:tmpl w:val="E65A91CA"/>
+    <w:lvl w:ilvl="0" w:tplc="E3CA5608">
+      <w:start w:val="1"/>
+      <w:numFmt w:val="decimal"/>
+      <w:lvlText w:val="%1."/>
+      <w:lvlJc w:val="left"/>
+      <w:pPr>
+        <w:ind w:left="1080" w:hanging="360"/>
+      </w:pPr>
+      <w:rPr>
+        <w:rFonts w:hint="default"/>
+      </w:rPr>
+    </w:lvl>
+    <w:lvl w:ilvl="1" w:tplc="04090019">
+      <w:start w:val="1"/>
+      <w:numFmt w:val="lowerLetter"/>
+      <w:lvlText w:val="%2."/>
+      <w:lvlJc w:val="left"/>
+      <w:pPr>
+        <w:ind w:left="1800" w:hanging="360"/>
+      </w:pPr>
+    </w:lvl>
+    <w:lvl w:ilvl="2" w:tplc="0409001B">
+      <w:start w:val="1"/>
+      <w:numFmt w:val="lowerRoman"/>
+      <w:lvlText w:val="%3."/>
+      <w:lvlJc w:val="right"/>
+      <w:pPr>
+        <w:ind w:left="2520" w:hanging="180"/>
+      </w:pPr>
+    </w:lvl>
+    <w:lvl w:ilvl="3" w:tplc="0409000F" w:tentative="1">
+      <w:start w:val="1"/>
+      <w:numFmt w:val="decimal"/>
+      <w:lvlText w:val="%4."/>
+      <w:lvlJc w:val="left"/>
+      <w:pPr>
+        <w:ind w:left="3240" w:hanging="360"/>
+      </w:pPr>
+    </w:lvl>
+    <w:lvl w:ilvl="4" w:tplc="04090019" w:tentative="1">
+      <w:start w:val="1"/>
+      <w:numFmt w:val="lowerLetter"/>
+      <w:lvlText w:val="%5."/>
+      <w:lvlJc w:val="left"/>
+      <w:pPr>
+        <w:ind w:left="3960" w:hanging="360"/>
+      </w:pPr>
+    </w:lvl>
+    <w:lvl w:ilvl="5" w:tplc="0409001B" w:tentative="1">
+      <w:start w:val="1"/>
+      <w:numFmt w:val="lowerRoman"/>
+      <w:lvlText w:val="%6."/>
+      <w:lvlJc w:val="right"/>
+      <w:pPr>
+        <w:ind w:left="4680" w:hanging="180"/>
+      </w:pPr>
+    </w:lvl>
+    <w:lvl w:ilvl="6" w:tplc="0409000F" w:tentative="1">
+      <w:start w:val="1"/>
+      <w:numFmt w:val="decimal"/>
+      <w:lvlText w:val="%7."/>
+      <w:lvlJc w:val="left"/>
+      <w:pPr>
+        <w:ind w:left="5400" w:hanging="360"/>
+      </w:pPr>
+    </w:lvl>
+    <w:lvl w:ilvl="7" w:tplc="04090019" w:tentative="1">
+      <w:start w:val="1"/>
+      <w:numFmt w:val="lowerLetter"/>
+      <w:lvlText w:val="%8."/>
+      <w:lvlJc w:val="left"/>
+      <w:pPr>
+        <w:ind w:left="6120" w:hanging="360"/>
+      </w:pPr>
+    </w:lvl>
+    <w:lvl w:ilvl="8" w:tplc="0409001B" w:tentative="1">
+      <w:start w:val="1"/>
+      <w:numFmt w:val="lowerRoman"/>
+      <w:lvlText w:val="%9."/>
+      <w:lvlJc w:val="right"/>
+      <w:pPr>
+        <w:ind w:left="6840" w:hanging="180"/>
+      </w:pPr>
+    </w:lvl>
+  </w:abstractNum>
+  <w:abstractNum w:abstractNumId="1">
     <w:nsid w:val="29236AD0"/>
     <w:multiLevelType w:val="hybridMultilevel"/>
     <w:tmpl w:val="B1E4E410"/>
@@ -2076,8 +2708,103 @@
       </w:pPr>
     </w:lvl>
   </w:abstractNum>
+  <w:abstractNum w:abstractNumId="2">
+    <w:nsid w:val="4C145EA0"/>
+    <w:multiLevelType w:val="hybridMultilevel"/>
+    <w:tmpl w:val="E65A91CA"/>
+    <w:lvl w:ilvl="0" w:tplc="E3CA5608">
+      <w:start w:val="1"/>
+      <w:numFmt w:val="decimal"/>
+      <w:lvlText w:val="%1."/>
+      <w:lvlJc w:val="left"/>
+      <w:pPr>
+        <w:ind w:left="1080" w:hanging="360"/>
+      </w:pPr>
+      <w:rPr>
+        <w:rFonts w:hint="default"/>
+      </w:rPr>
+    </w:lvl>
+    <w:lvl w:ilvl="1" w:tplc="04090019">
+      <w:start w:val="1"/>
+      <w:numFmt w:val="lowerLetter"/>
+      <w:lvlText w:val="%2."/>
+      <w:lvlJc w:val="left"/>
+      <w:pPr>
+        <w:ind w:left="1800" w:hanging="360"/>
+      </w:pPr>
+    </w:lvl>
+    <w:lvl w:ilvl="2" w:tplc="0409001B">
+      <w:start w:val="1"/>
+      <w:numFmt w:val="lowerRoman"/>
+      <w:lvlText w:val="%3."/>
+      <w:lvlJc w:val="right"/>
+      <w:pPr>
+        <w:ind w:left="2520" w:hanging="180"/>
+      </w:pPr>
+    </w:lvl>
+    <w:lvl w:ilvl="3" w:tplc="0409000F" w:tentative="1">
+      <w:start w:val="1"/>
+      <w:numFmt w:val="decimal"/>
+      <w:lvlText w:val="%4."/>
+      <w:lvlJc w:val="left"/>
+      <w:pPr>
+        <w:ind w:left="3240" w:hanging="360"/>
+      </w:pPr>
+    </w:lvl>
+    <w:lvl w:ilvl="4" w:tplc="04090019" w:tentative="1">
+      <w:start w:val="1"/>
+      <w:numFmt w:val="lowerLetter"/>
+      <w:lvlText w:val="%5."/>
+      <w:lvlJc w:val="left"/>
+      <w:pPr>
+        <w:ind w:left="3960" w:hanging="360"/>
+      </w:pPr>
+    </w:lvl>
+    <w:lvl w:ilvl="5" w:tplc="0409001B" w:tentative="1">
+      <w:start w:val="1"/>
+      <w:numFmt w:val="lowerRoman"/>
+      <w:lvlText w:val="%6."/>
+      <w:lvlJc w:val="right"/>
+      <w:pPr>
+        <w:ind w:left="4680" w:hanging="180"/>
+      </w:pPr>
+    </w:lvl>
+    <w:lvl w:ilvl="6" w:tplc="0409000F" w:tentative="1">
+      <w:start w:val="1"/>
+      <w:numFmt w:val="decimal"/>
+      <w:lvlText w:val="%7."/>
+      <w:lvlJc w:val="left"/>
+      <w:pPr>
+        <w:ind w:left="5400" w:hanging="360"/>
+      </w:pPr>
+    </w:lvl>
+    <w:lvl w:ilvl="7" w:tplc="04090019" w:tentative="1">
+      <w:start w:val="1"/>
+      <w:numFmt w:val="lowerLetter"/>
+      <w:lvlText w:val="%8."/>
+      <w:lvlJc w:val="left"/>
+      <w:pPr>
+        <w:ind w:left="6120" w:hanging="360"/>
+      </w:pPr>
+    </w:lvl>
+    <w:lvl w:ilvl="8" w:tplc="0409001B" w:tentative="1">
+      <w:start w:val="1"/>
+      <w:numFmt w:val="lowerRoman"/>
+      <w:lvlText w:val="%9."/>
+      <w:lvlJc w:val="right"/>
+      <w:pPr>
+        <w:ind w:left="6840" w:hanging="180"/>
+      </w:pPr>
+    </w:lvl>
+  </w:abstractNum>
   <w:num w:numId="1">
+    <w:abstractNumId w:val="1"/>
+  </w:num>
+  <w:num w:numId="2">
     <w:abstractNumId w:val="0"/>
+  </w:num>
+  <w:num w:numId="3">
+    <w:abstractNumId w:val="2"/>
   </w:num>
 </w:numbering>
 </file>

--- a/documentation/Murugan version 0.1.docx
+++ b/documentation/Murugan version 0.1.docx
@@ -1957,7 +1957,43 @@
           <w:szCs w:val="24"/>
           <w:lang w:val="en-IN"/>
         </w:rPr>
-        <w:t>2.1 Union Dashboard</w:t>
+        <w:t>2.1</w:t>
+      </w:r>
+      <w:r>
+        <w:rPr>
+          <w:b/>
+          <w:sz w:val="24"/>
+          <w:szCs w:val="24"/>
+          <w:lang w:val="en-IN"/>
+        </w:rPr>
+        <w:t>.</w:t>
+      </w:r>
+      <w:r>
+        <w:rPr>
+          <w:b/>
+          <w:sz w:val="24"/>
+          <w:szCs w:val="24"/>
+          <w:lang w:val="en-IN"/>
+        </w:rPr>
+        <w:t xml:space="preserve"> </w:t>
+      </w:r>
+      <w:r>
+        <w:rPr>
+          <w:b/>
+          <w:sz w:val="24"/>
+          <w:szCs w:val="24"/>
+          <w:lang w:val="en-IN"/>
+        </w:rPr>
+        <w:tab/>
+      </w:r>
+      <w:r>
+        <w:rPr>
+          <w:b/>
+          <w:sz w:val="24"/>
+          <w:szCs w:val="24"/>
+          <w:lang w:val="en-IN"/>
+        </w:rPr>
+        <w:t>Union Dashboard</w:t>
       </w:r>
     </w:p>
     <w:p>
@@ -2309,7 +2345,43 @@
           <w:szCs w:val="24"/>
           <w:lang w:val="en-IN"/>
         </w:rPr>
-        <w:t>2.2 Union Branch Dashboard</w:t>
+        <w:t>2.2</w:t>
+      </w:r>
+      <w:r>
+        <w:rPr>
+          <w:b/>
+          <w:sz w:val="24"/>
+          <w:szCs w:val="24"/>
+          <w:lang w:val="en-IN"/>
+        </w:rPr>
+        <w:t>.</w:t>
+      </w:r>
+      <w:r>
+        <w:rPr>
+          <w:b/>
+          <w:sz w:val="24"/>
+          <w:szCs w:val="24"/>
+          <w:lang w:val="en-IN"/>
+        </w:rPr>
+        <w:t xml:space="preserve"> </w:t>
+      </w:r>
+      <w:r>
+        <w:rPr>
+          <w:b/>
+          <w:sz w:val="24"/>
+          <w:szCs w:val="24"/>
+          <w:lang w:val="en-IN"/>
+        </w:rPr>
+        <w:tab/>
+      </w:r>
+      <w:r>
+        <w:rPr>
+          <w:b/>
+          <w:sz w:val="24"/>
+          <w:szCs w:val="24"/>
+          <w:lang w:val="en-IN"/>
+        </w:rPr>
+        <w:t>Union Branch Dashboard</w:t>
       </w:r>
     </w:p>
     <w:p>
@@ -2450,7 +2522,7 @@
         <w:pStyle w:val="ListParagraph"/>
         <w:numPr>
           <w:ilvl w:val="0"/>
-          <w:numId w:val="2"/>
+          <w:numId w:val="3"/>
         </w:numPr>
         <w:rPr>
           <w:b/>
@@ -2504,19 +2576,890 @@
           <w:lang w:val="en-IN"/>
         </w:rPr>
         <w:lastRenderedPageBreak/>
-        <w:t>2.3 Union Branch Dashboard</w:t>
+        <w:t>2.3</w:t>
+      </w:r>
+      <w:r>
+        <w:rPr>
+          <w:b/>
+          <w:sz w:val="24"/>
+          <w:szCs w:val="24"/>
+          <w:lang w:val="en-IN"/>
+        </w:rPr>
+        <w:t>.</w:t>
+      </w:r>
+      <w:r>
+        <w:rPr>
+          <w:b/>
+          <w:sz w:val="24"/>
+          <w:szCs w:val="24"/>
+          <w:lang w:val="en-IN"/>
+        </w:rPr>
+        <w:t xml:space="preserve"> </w:t>
+      </w:r>
+      <w:r>
+        <w:rPr>
+          <w:b/>
+          <w:sz w:val="24"/>
+          <w:szCs w:val="24"/>
+          <w:lang w:val="en-IN"/>
+        </w:rPr>
+        <w:tab/>
+      </w:r>
+      <w:r>
+        <w:rPr>
+          <w:b/>
+          <w:sz w:val="24"/>
+          <w:szCs w:val="24"/>
+          <w:lang w:val="en-IN"/>
+        </w:rPr>
+        <w:t>Company</w:t>
+      </w:r>
+      <w:r>
+        <w:rPr>
+          <w:b/>
+          <w:sz w:val="24"/>
+          <w:szCs w:val="24"/>
+          <w:lang w:val="en-IN"/>
+        </w:rPr>
+        <w:t xml:space="preserve"> Dashboard</w:t>
+      </w:r>
+    </w:p>
+    <w:p>
+      <w:pPr>
+        <w:rPr>
+          <w:b/>
+          <w:sz w:val="24"/>
+          <w:szCs w:val="24"/>
+          <w:lang w:val="en-IN"/>
+        </w:rPr>
+      </w:pPr>
+      <w:r>
+        <w:rPr>
+          <w:b/>
+          <w:noProof/>
+          <w:sz w:val="24"/>
+          <w:szCs w:val="24"/>
+        </w:rPr>
+        <w:drawing>
+          <wp:inline distT="0" distB="0" distL="0" distR="0">
+            <wp:extent cx="5934075" cy="3067050"/>
+            <wp:effectExtent l="19050" t="0" r="9525" b="0"/>
+            <wp:docPr id="10" name="Picture 10"/>
+            <wp:cNvGraphicFramePr>
+              <a:graphicFrameLocks xmlns:a="http://schemas.openxmlformats.org/drawingml/2006/main" noChangeAspect="1"/>
+            </wp:cNvGraphicFramePr>
+            <a:graphic xmlns:a="http://schemas.openxmlformats.org/drawingml/2006/main">
+              <a:graphicData uri="http://schemas.openxmlformats.org/drawingml/2006/picture">
+                <pic:pic xmlns:pic="http://schemas.openxmlformats.org/drawingml/2006/picture">
+                  <pic:nvPicPr>
+                    <pic:cNvPr id="0" name="Picture 10"/>
+                    <pic:cNvPicPr>
+                      <a:picLocks noChangeAspect="1" noChangeArrowheads="1"/>
+                    </pic:cNvPicPr>
+                  </pic:nvPicPr>
+                  <pic:blipFill>
+                    <a:blip r:embed="rId20"/>
+                    <a:srcRect/>
+                    <a:stretch>
+                      <a:fillRect/>
+                    </a:stretch>
+                  </pic:blipFill>
+                  <pic:spPr bwMode="auto">
+                    <a:xfrm>
+                      <a:off x="0" y="0"/>
+                      <a:ext cx="5934075" cy="3067050"/>
+                    </a:xfrm>
+                    <a:prstGeom prst="rect">
+                      <a:avLst/>
+                    </a:prstGeom>
+                    <a:noFill/>
+                    <a:ln w="9525">
+                      <a:noFill/>
+                      <a:miter lim="800000"/>
+                      <a:headEnd/>
+                      <a:tailEnd/>
+                    </a:ln>
+                  </pic:spPr>
+                </pic:pic>
+              </a:graphicData>
+            </a:graphic>
+          </wp:inline>
+        </w:drawing>
+      </w:r>
+    </w:p>
+    <w:p>
+      <w:pPr>
+        <w:rPr>
+          <w:b/>
+          <w:sz w:val="24"/>
+          <w:szCs w:val="24"/>
+          <w:lang w:val="en-IN"/>
+        </w:rPr>
+      </w:pPr>
+      <w:r>
+        <w:rPr>
+          <w:b/>
+          <w:sz w:val="24"/>
+          <w:szCs w:val="24"/>
+          <w:lang w:val="en-IN"/>
+        </w:rPr>
+        <w:t>Dashboard contents</w:t>
+      </w:r>
+      <w:r>
+        <w:rPr>
+          <w:b/>
+          <w:sz w:val="24"/>
+          <w:szCs w:val="24"/>
+          <w:lang w:val="en-IN"/>
+        </w:rPr>
+        <w:t>:</w:t>
+      </w:r>
+    </w:p>
+    <w:p>
+      <w:pPr>
+        <w:pStyle w:val="ListParagraph"/>
+        <w:numPr>
+          <w:ilvl w:val="0"/>
+          <w:numId w:val="4"/>
+        </w:numPr>
+        <w:rPr>
+          <w:b/>
+          <w:sz w:val="24"/>
+          <w:szCs w:val="24"/>
+          <w:lang w:val="en-IN"/>
+        </w:rPr>
+      </w:pPr>
+      <w:r>
+        <w:rPr>
+          <w:b/>
+          <w:sz w:val="24"/>
+          <w:szCs w:val="24"/>
+          <w:lang w:val="en-IN"/>
+        </w:rPr>
+        <w:t>No of Union Branches</w:t>
+      </w:r>
+    </w:p>
+    <w:p>
+      <w:pPr>
+        <w:ind w:left="1080"/>
+        <w:rPr>
+          <w:sz w:val="24"/>
+          <w:szCs w:val="24"/>
+          <w:lang w:val="en-IN"/>
+        </w:rPr>
+      </w:pPr>
+      <w:r>
+        <w:rPr>
+          <w:sz w:val="24"/>
+          <w:szCs w:val="24"/>
+          <w:lang w:val="en-IN"/>
+        </w:rPr>
+        <w:t>Union branches count without head branch</w:t>
+      </w:r>
+    </w:p>
+    <w:p>
+      <w:pPr>
+        <w:pStyle w:val="ListParagraph"/>
+        <w:numPr>
+          <w:ilvl w:val="0"/>
+          <w:numId w:val="4"/>
+        </w:numPr>
+        <w:rPr>
+          <w:b/>
+          <w:sz w:val="24"/>
+          <w:szCs w:val="24"/>
+          <w:lang w:val="en-IN"/>
+        </w:rPr>
+      </w:pPr>
+      <w:r>
+        <w:rPr>
+          <w:b/>
+          <w:sz w:val="24"/>
+          <w:szCs w:val="24"/>
+          <w:lang w:val="en-IN"/>
+        </w:rPr>
+        <w:t>No of Members</w:t>
       </w:r>
     </w:p>
     <w:p>
       <w:pPr>
         <w:ind w:left="360" w:firstLine="720"/>
         <w:rPr>
-          <w:b/>
-          <w:sz w:val="24"/>
-          <w:szCs w:val="24"/>
-          <w:lang w:val="en-IN"/>
-        </w:rPr>
-      </w:pPr>
+          <w:sz w:val="24"/>
+          <w:szCs w:val="24"/>
+          <w:lang w:val="en-IN"/>
+        </w:rPr>
+      </w:pPr>
+      <w:r>
+        <w:rPr>
+          <w:sz w:val="24"/>
+          <w:szCs w:val="24"/>
+          <w:lang w:val="en-IN"/>
+        </w:rPr>
+        <w:t>Overall members count including new members</w:t>
+      </w:r>
+    </w:p>
+    <w:p>
+      <w:pPr>
+        <w:rPr>
+          <w:b/>
+          <w:sz w:val="24"/>
+          <w:szCs w:val="24"/>
+          <w:lang w:val="en-IN"/>
+        </w:rPr>
+      </w:pPr>
+    </w:p>
+    <w:p>
+      <w:pPr>
+        <w:rPr>
+          <w:b/>
+          <w:sz w:val="24"/>
+          <w:szCs w:val="24"/>
+          <w:lang w:val="en-IN"/>
+        </w:rPr>
+      </w:pPr>
+    </w:p>
+    <w:p>
+      <w:pPr>
+        <w:rPr>
+          <w:b/>
+          <w:sz w:val="24"/>
+          <w:szCs w:val="24"/>
+          <w:lang w:val="en-IN"/>
+        </w:rPr>
+      </w:pPr>
+    </w:p>
+    <w:p>
+      <w:pPr>
+        <w:rPr>
+          <w:b/>
+          <w:sz w:val="24"/>
+          <w:szCs w:val="24"/>
+          <w:lang w:val="en-IN"/>
+        </w:rPr>
+      </w:pPr>
+    </w:p>
+    <w:p>
+      <w:pPr>
+        <w:rPr>
+          <w:b/>
+          <w:sz w:val="24"/>
+          <w:szCs w:val="24"/>
+          <w:lang w:val="en-IN"/>
+        </w:rPr>
+      </w:pPr>
+    </w:p>
+    <w:p>
+      <w:pPr>
+        <w:rPr>
+          <w:b/>
+          <w:sz w:val="24"/>
+          <w:szCs w:val="24"/>
+          <w:lang w:val="en-IN"/>
+        </w:rPr>
+      </w:pPr>
+    </w:p>
+    <w:p>
+      <w:pPr>
+        <w:rPr>
+          <w:b/>
+          <w:sz w:val="24"/>
+          <w:szCs w:val="24"/>
+          <w:lang w:val="en-IN"/>
+        </w:rPr>
+      </w:pPr>
+    </w:p>
+    <w:p>
+      <w:pPr>
+        <w:rPr>
+          <w:b/>
+          <w:sz w:val="24"/>
+          <w:szCs w:val="24"/>
+          <w:lang w:val="en-IN"/>
+        </w:rPr>
+      </w:pPr>
+    </w:p>
+    <w:p>
+      <w:pPr>
+        <w:rPr>
+          <w:b/>
+          <w:sz w:val="24"/>
+          <w:szCs w:val="24"/>
+          <w:lang w:val="en-IN"/>
+        </w:rPr>
+      </w:pPr>
+    </w:p>
+    <w:p>
+      <w:pPr>
+        <w:rPr>
+          <w:b/>
+          <w:sz w:val="24"/>
+          <w:szCs w:val="24"/>
+          <w:lang w:val="en-IN"/>
+        </w:rPr>
+      </w:pPr>
+      <w:r>
+        <w:rPr>
+          <w:b/>
+          <w:sz w:val="24"/>
+          <w:szCs w:val="24"/>
+          <w:lang w:val="en-IN"/>
+        </w:rPr>
+        <w:lastRenderedPageBreak/>
+        <w:t>2.4</w:t>
+      </w:r>
+      <w:r>
+        <w:rPr>
+          <w:b/>
+          <w:sz w:val="24"/>
+          <w:szCs w:val="24"/>
+          <w:lang w:val="en-IN"/>
+        </w:rPr>
+        <w:t>.</w:t>
+      </w:r>
+      <w:r>
+        <w:rPr>
+          <w:b/>
+          <w:sz w:val="24"/>
+          <w:szCs w:val="24"/>
+          <w:lang w:val="en-IN"/>
+        </w:rPr>
+        <w:tab/>
+      </w:r>
+      <w:r>
+        <w:rPr>
+          <w:b/>
+          <w:sz w:val="24"/>
+          <w:szCs w:val="24"/>
+          <w:lang w:val="en-IN"/>
+        </w:rPr>
+        <w:t xml:space="preserve"> Company Branch Dashboard</w:t>
+      </w:r>
+    </w:p>
+    <w:p>
+      <w:pPr>
+        <w:rPr>
+          <w:b/>
+          <w:sz w:val="24"/>
+          <w:szCs w:val="24"/>
+          <w:lang w:val="en-IN"/>
+        </w:rPr>
+      </w:pPr>
+      <w:r>
+        <w:rPr>
+          <w:b/>
+          <w:sz w:val="24"/>
+          <w:szCs w:val="24"/>
+          <w:lang w:val="en-IN"/>
+        </w:rPr>
+        <w:t xml:space="preserve">      </w:t>
+      </w:r>
+      <w:r>
+        <w:rPr>
+          <w:b/>
+          <w:noProof/>
+          <w:sz w:val="24"/>
+          <w:szCs w:val="24"/>
+        </w:rPr>
+        <w:drawing>
+          <wp:inline distT="0" distB="0" distL="0" distR="0">
+            <wp:extent cx="5800725" cy="2993323"/>
+            <wp:effectExtent l="19050" t="0" r="9525" b="0"/>
+            <wp:docPr id="17" name="Picture 17"/>
+            <wp:cNvGraphicFramePr>
+              <a:graphicFrameLocks xmlns:a="http://schemas.openxmlformats.org/drawingml/2006/main" noChangeAspect="1"/>
+            </wp:cNvGraphicFramePr>
+            <a:graphic xmlns:a="http://schemas.openxmlformats.org/drawingml/2006/main">
+              <a:graphicData uri="http://schemas.openxmlformats.org/drawingml/2006/picture">
+                <pic:pic xmlns:pic="http://schemas.openxmlformats.org/drawingml/2006/picture">
+                  <pic:nvPicPr>
+                    <pic:cNvPr id="0" name="Picture 17"/>
+                    <pic:cNvPicPr>
+                      <a:picLocks noChangeAspect="1" noChangeArrowheads="1"/>
+                    </pic:cNvPicPr>
+                  </pic:nvPicPr>
+                  <pic:blipFill>
+                    <a:blip r:embed="rId21"/>
+                    <a:srcRect/>
+                    <a:stretch>
+                      <a:fillRect/>
+                    </a:stretch>
+                  </pic:blipFill>
+                  <pic:spPr bwMode="auto">
+                    <a:xfrm>
+                      <a:off x="0" y="0"/>
+                      <a:ext cx="5800725" cy="2993323"/>
+                    </a:xfrm>
+                    <a:prstGeom prst="rect">
+                      <a:avLst/>
+                    </a:prstGeom>
+                    <a:noFill/>
+                    <a:ln w="9525">
+                      <a:noFill/>
+                      <a:miter lim="800000"/>
+                      <a:headEnd/>
+                      <a:tailEnd/>
+                    </a:ln>
+                  </pic:spPr>
+                </pic:pic>
+              </a:graphicData>
+            </a:graphic>
+          </wp:inline>
+        </w:drawing>
+      </w:r>
+    </w:p>
+    <w:p>
+      <w:pPr>
+        <w:ind w:left="1440"/>
+        <w:rPr>
+          <w:sz w:val="24"/>
+          <w:szCs w:val="24"/>
+          <w:lang w:val="en-IN"/>
+        </w:rPr>
+      </w:pPr>
+    </w:p>
+    <w:p>
+      <w:pPr>
+        <w:rPr>
+          <w:b/>
+          <w:sz w:val="24"/>
+          <w:szCs w:val="24"/>
+          <w:lang w:val="en-IN"/>
+        </w:rPr>
+      </w:pPr>
+      <w:r>
+        <w:rPr>
+          <w:b/>
+          <w:sz w:val="24"/>
+          <w:szCs w:val="24"/>
+          <w:lang w:val="en-IN"/>
+        </w:rPr>
+        <w:t>Dashboard contents</w:t>
+      </w:r>
+      <w:r>
+        <w:rPr>
+          <w:b/>
+          <w:sz w:val="24"/>
+          <w:szCs w:val="24"/>
+          <w:lang w:val="en-IN"/>
+        </w:rPr>
+        <w:t>:</w:t>
+      </w:r>
+    </w:p>
+    <w:p>
+      <w:pPr>
+        <w:pStyle w:val="ListParagraph"/>
+        <w:numPr>
+          <w:ilvl w:val="0"/>
+          <w:numId w:val="5"/>
+        </w:numPr>
+        <w:rPr>
+          <w:b/>
+          <w:sz w:val="24"/>
+          <w:szCs w:val="24"/>
+          <w:lang w:val="en-IN"/>
+        </w:rPr>
+      </w:pPr>
+      <w:r>
+        <w:rPr>
+          <w:b/>
+          <w:sz w:val="24"/>
+          <w:szCs w:val="24"/>
+          <w:lang w:val="en-IN"/>
+        </w:rPr>
+        <w:t>No of Members</w:t>
+      </w:r>
+    </w:p>
+    <w:p>
+      <w:pPr>
+        <w:ind w:left="1440"/>
+        <w:rPr>
+          <w:sz w:val="24"/>
+          <w:szCs w:val="24"/>
+          <w:lang w:val="en-IN"/>
+        </w:rPr>
+      </w:pPr>
+      <w:r>
+        <w:rPr>
+          <w:sz w:val="24"/>
+          <w:szCs w:val="24"/>
+          <w:lang w:val="en-IN"/>
+        </w:rPr>
+        <w:t>Overall members count including new members</w:t>
+      </w:r>
+    </w:p>
+    <w:p>
+      <w:pPr>
+        <w:rPr>
+          <w:b/>
+          <w:sz w:val="24"/>
+          <w:szCs w:val="24"/>
+          <w:lang w:val="en-IN"/>
+        </w:rPr>
+      </w:pPr>
+      <w:r>
+        <w:rPr>
+          <w:b/>
+          <w:sz w:val="24"/>
+          <w:szCs w:val="24"/>
+          <w:lang w:val="en-IN"/>
+        </w:rPr>
+        <w:t xml:space="preserve">4. </w:t>
+      </w:r>
+      <w:r>
+        <w:rPr>
+          <w:b/>
+          <w:sz w:val="24"/>
+          <w:szCs w:val="24"/>
+          <w:lang w:val="en-IN"/>
+        </w:rPr>
+        <w:tab/>
+      </w:r>
+      <w:r>
+        <w:rPr>
+          <w:b/>
+          <w:sz w:val="24"/>
+          <w:szCs w:val="24"/>
+          <w:lang w:val="en-IN"/>
+        </w:rPr>
+        <w:t>Membership Module</w:t>
+      </w:r>
+    </w:p>
+    <w:p>
+      <w:pPr>
+        <w:ind w:left="720"/>
+        <w:rPr>
+          <w:sz w:val="24"/>
+          <w:szCs w:val="24"/>
+          <w:lang w:val="en-IN"/>
+        </w:rPr>
+      </w:pPr>
+      <w:r>
+        <w:rPr>
+          <w:sz w:val="24"/>
+          <w:szCs w:val="24"/>
+          <w:lang w:val="en-IN"/>
+        </w:rPr>
+        <w:t xml:space="preserve">* </w:t>
+      </w:r>
+      <w:proofErr w:type="spellStart"/>
+      <w:r>
+        <w:rPr>
+          <w:sz w:val="24"/>
+          <w:szCs w:val="24"/>
+          <w:lang w:val="en-IN"/>
+        </w:rPr>
+        <w:t>UnionRole</w:t>
+      </w:r>
+      <w:proofErr w:type="spellEnd"/>
+      <w:r>
+        <w:rPr>
+          <w:sz w:val="24"/>
+          <w:szCs w:val="24"/>
+          <w:lang w:val="en-IN"/>
+        </w:rPr>
+        <w:t xml:space="preserve"> Login – Registered members are the Active members </w:t>
+      </w:r>
+    </w:p>
+    <w:p>
+      <w:pPr>
+        <w:ind w:left="720"/>
+        <w:rPr>
+          <w:sz w:val="24"/>
+          <w:szCs w:val="24"/>
+          <w:lang w:val="en-IN"/>
+        </w:rPr>
+      </w:pPr>
+      <w:r>
+        <w:rPr>
+          <w:sz w:val="24"/>
+          <w:szCs w:val="24"/>
+          <w:lang w:val="en-IN"/>
+        </w:rPr>
+        <w:t>* Where</w:t>
+      </w:r>
+      <w:r>
+        <w:rPr>
+          <w:sz w:val="24"/>
+          <w:szCs w:val="24"/>
+          <w:lang w:val="en-IN"/>
+        </w:rPr>
+        <w:t xml:space="preserve"> as other roles registered members are to be </w:t>
+      </w:r>
+      <w:r>
+        <w:rPr>
+          <w:sz w:val="24"/>
+          <w:szCs w:val="24"/>
+          <w:lang w:val="en-IN"/>
+        </w:rPr>
+        <w:t>new</w:t>
+      </w:r>
+      <w:r>
+        <w:rPr>
+          <w:sz w:val="24"/>
+          <w:szCs w:val="24"/>
+          <w:lang w:val="en-IN"/>
+        </w:rPr>
+        <w:t xml:space="preserve"> </w:t>
+      </w:r>
+      <w:r>
+        <w:rPr>
+          <w:sz w:val="24"/>
+          <w:szCs w:val="24"/>
+          <w:lang w:val="en-IN"/>
+        </w:rPr>
+        <w:t>members (</w:t>
+      </w:r>
+      <w:r>
+        <w:rPr>
+          <w:sz w:val="24"/>
+          <w:szCs w:val="24"/>
+          <w:lang w:val="en-IN"/>
+        </w:rPr>
+        <w:t>Not activated).</w:t>
+      </w:r>
+    </w:p>
+    <w:p>
+      <w:pPr>
+        <w:ind w:left="720"/>
+        <w:rPr>
+          <w:sz w:val="24"/>
+          <w:szCs w:val="24"/>
+          <w:lang w:val="en-IN"/>
+        </w:rPr>
+      </w:pPr>
+      <w:r>
+        <w:rPr>
+          <w:sz w:val="24"/>
+          <w:szCs w:val="24"/>
+          <w:lang w:val="en-IN"/>
+        </w:rPr>
+        <w:t xml:space="preserve">* </w:t>
+      </w:r>
+      <w:r>
+        <w:rPr>
+          <w:sz w:val="24"/>
+          <w:szCs w:val="24"/>
+          <w:lang w:val="en-IN"/>
+        </w:rPr>
+        <w:t>New members are activated by the Union.</w:t>
+      </w:r>
+    </w:p>
+    <w:p>
+      <w:pPr>
+        <w:ind w:left="720"/>
+        <w:rPr>
+          <w:sz w:val="24"/>
+          <w:szCs w:val="24"/>
+          <w:lang w:val="en-IN"/>
+        </w:rPr>
+      </w:pPr>
+      <w:r>
+        <w:rPr>
+          <w:sz w:val="24"/>
+          <w:szCs w:val="24"/>
+          <w:lang w:val="en-IN"/>
+        </w:rPr>
+        <w:t xml:space="preserve">New members and </w:t>
+      </w:r>
+      <w:r>
+        <w:rPr>
+          <w:sz w:val="24"/>
+          <w:szCs w:val="24"/>
+          <w:lang w:val="en-IN"/>
+        </w:rPr>
+        <w:t>A</w:t>
+      </w:r>
+      <w:r>
+        <w:rPr>
+          <w:sz w:val="24"/>
+          <w:szCs w:val="24"/>
+          <w:lang w:val="en-IN"/>
+        </w:rPr>
+        <w:t xml:space="preserve">ctive members are listed </w:t>
+      </w:r>
+      <w:r>
+        <w:rPr>
+          <w:sz w:val="24"/>
+          <w:szCs w:val="24"/>
+          <w:lang w:val="en-IN"/>
+        </w:rPr>
+        <w:t>separately.</w:t>
+      </w:r>
+      <w:r>
+        <w:rPr>
+          <w:sz w:val="24"/>
+          <w:szCs w:val="24"/>
+          <w:lang w:val="en-IN"/>
+        </w:rPr>
+        <w:t xml:space="preserve"> Union can navigate to those lists by button</w:t>
+      </w:r>
+    </w:p>
+    <w:p>
+      <w:pPr>
+        <w:ind w:left="720"/>
+        <w:rPr>
+          <w:sz w:val="24"/>
+          <w:szCs w:val="24"/>
+          <w:lang w:val="en-IN"/>
+        </w:rPr>
+      </w:pPr>
+      <w:r>
+        <w:rPr>
+          <w:noProof/>
+          <w:sz w:val="24"/>
+          <w:szCs w:val="24"/>
+        </w:rPr>
+        <w:lastRenderedPageBreak/>
+        <w:drawing>
+          <wp:inline distT="0" distB="0" distL="0" distR="0">
+            <wp:extent cx="5962650" cy="2990850"/>
+            <wp:effectExtent l="19050" t="0" r="0" b="0"/>
+            <wp:docPr id="22" name="Picture 22"/>
+            <wp:cNvGraphicFramePr>
+              <a:graphicFrameLocks xmlns:a="http://schemas.openxmlformats.org/drawingml/2006/main" noChangeAspect="1"/>
+            </wp:cNvGraphicFramePr>
+            <a:graphic xmlns:a="http://schemas.openxmlformats.org/drawingml/2006/main">
+              <a:graphicData uri="http://schemas.openxmlformats.org/drawingml/2006/picture">
+                <pic:pic xmlns:pic="http://schemas.openxmlformats.org/drawingml/2006/picture">
+                  <pic:nvPicPr>
+                    <pic:cNvPr id="0" name="Picture 22"/>
+                    <pic:cNvPicPr>
+                      <a:picLocks noChangeAspect="1" noChangeArrowheads="1"/>
+                    </pic:cNvPicPr>
+                  </pic:nvPicPr>
+                  <pic:blipFill>
+                    <a:blip r:embed="rId22"/>
+                    <a:srcRect/>
+                    <a:stretch>
+                      <a:fillRect/>
+                    </a:stretch>
+                  </pic:blipFill>
+                  <pic:spPr bwMode="auto">
+                    <a:xfrm>
+                      <a:off x="0" y="0"/>
+                      <a:ext cx="5962650" cy="2990850"/>
+                    </a:xfrm>
+                    <a:prstGeom prst="rect">
+                      <a:avLst/>
+                    </a:prstGeom>
+                    <a:noFill/>
+                    <a:ln w="9525">
+                      <a:noFill/>
+                      <a:miter lim="800000"/>
+                      <a:headEnd/>
+                      <a:tailEnd/>
+                    </a:ln>
+                  </pic:spPr>
+                </pic:pic>
+              </a:graphicData>
+            </a:graphic>
+          </wp:inline>
+        </w:drawing>
+      </w:r>
+    </w:p>
+    <w:p>
+      <w:pPr>
+        <w:ind w:left="720"/>
+        <w:rPr>
+          <w:sz w:val="24"/>
+          <w:szCs w:val="24"/>
+          <w:lang w:val="en-IN"/>
+        </w:rPr>
+      </w:pPr>
+    </w:p>
+    <w:p>
+      <w:pPr>
+        <w:ind w:left="720"/>
+        <w:rPr>
+          <w:sz w:val="24"/>
+          <w:szCs w:val="24"/>
+          <w:lang w:val="en-IN"/>
+        </w:rPr>
+      </w:pPr>
+    </w:p>
+    <w:p>
+      <w:pPr>
+        <w:rPr>
+          <w:b/>
+          <w:sz w:val="24"/>
+          <w:szCs w:val="24"/>
+          <w:lang w:val="en-IN"/>
+        </w:rPr>
+      </w:pPr>
+    </w:p>
+    <w:p>
+      <w:pPr>
+        <w:ind w:left="720"/>
+        <w:rPr>
+          <w:b/>
+          <w:sz w:val="24"/>
+          <w:szCs w:val="24"/>
+          <w:lang w:val="en-IN"/>
+        </w:rPr>
+      </w:pPr>
+      <w:r>
+        <w:rPr>
+          <w:b/>
+          <w:sz w:val="24"/>
+          <w:szCs w:val="24"/>
+          <w:lang w:val="en-IN"/>
+        </w:rPr>
+        <w:t xml:space="preserve"> </w:t>
+      </w:r>
+      <w:r>
+        <w:rPr>
+          <w:b/>
+          <w:noProof/>
+          <w:sz w:val="24"/>
+          <w:szCs w:val="24"/>
+        </w:rPr>
+        <w:drawing>
+          <wp:inline distT="0" distB="0" distL="0" distR="0">
+            <wp:extent cx="5934075" cy="3057525"/>
+            <wp:effectExtent l="19050" t="0" r="9525" b="0"/>
+            <wp:docPr id="21" name="Picture 21"/>
+            <wp:cNvGraphicFramePr>
+              <a:graphicFrameLocks xmlns:a="http://schemas.openxmlformats.org/drawingml/2006/main" noChangeAspect="1"/>
+            </wp:cNvGraphicFramePr>
+            <a:graphic xmlns:a="http://schemas.openxmlformats.org/drawingml/2006/main">
+              <a:graphicData uri="http://schemas.openxmlformats.org/drawingml/2006/picture">
+                <pic:pic xmlns:pic="http://schemas.openxmlformats.org/drawingml/2006/picture">
+                  <pic:nvPicPr>
+                    <pic:cNvPr id="0" name="Picture 21"/>
+                    <pic:cNvPicPr>
+                      <a:picLocks noChangeAspect="1" noChangeArrowheads="1"/>
+                    </pic:cNvPicPr>
+                  </pic:nvPicPr>
+                  <pic:blipFill>
+                    <a:blip r:embed="rId23"/>
+                    <a:srcRect/>
+                    <a:stretch>
+                      <a:fillRect/>
+                    </a:stretch>
+                  </pic:blipFill>
+                  <pic:spPr bwMode="auto">
+                    <a:xfrm>
+                      <a:off x="0" y="0"/>
+                      <a:ext cx="5934075" cy="3057525"/>
+                    </a:xfrm>
+                    <a:prstGeom prst="rect">
+                      <a:avLst/>
+                    </a:prstGeom>
+                    <a:noFill/>
+                    <a:ln w="9525">
+                      <a:noFill/>
+                      <a:miter lim="800000"/>
+                      <a:headEnd/>
+                      <a:tailEnd/>
+                    </a:ln>
+                  </pic:spPr>
+                </pic:pic>
+              </a:graphicData>
+            </a:graphic>
+          </wp:inline>
+        </w:drawing>
+      </w:r>
     </w:p>
     <w:sectPr>
       <w:pgSz w:w="12240" w:h="15840"/>
@@ -2531,7 +3474,7 @@
 <file path=word/numbering.xml><?xml version="1.0" encoding="utf-8"?>
 <w:numbering xmlns:ve="http://schemas.openxmlformats.org/markup-compatibility/2006" xmlns:o="urn:schemas-microsoft-com:office:office" xmlns:r="http://schemas.openxmlformats.org/officeDocument/2006/relationships" xmlns:m="http://schemas.openxmlformats.org/officeDocument/2006/math" xmlns:v="urn:schemas-microsoft-com:vml" xmlns:wp="http://schemas.openxmlformats.org/drawingml/2006/wordprocessingDrawing" xmlns:w10="urn:schemas-microsoft-com:office:word" xmlns:w="http://schemas.openxmlformats.org/wordprocessingml/2006/main" xmlns:wne="http://schemas.microsoft.com/office/word/2006/wordml">
   <w:abstractNum w:abstractNumId="0">
-    <w:nsid w:val="10E25A47"/>
+    <w:nsid w:val="056C3559"/>
     <w:multiLevelType w:val="hybridMultilevel"/>
     <w:tmpl w:val="E65A91CA"/>
     <w:lvl w:ilvl="0" w:tplc="E3CA5608">
@@ -2620,6 +3563,95 @@
     </w:lvl>
   </w:abstractNum>
   <w:abstractNum w:abstractNumId="1">
+    <w:nsid w:val="10E25A47"/>
+    <w:multiLevelType w:val="hybridMultilevel"/>
+    <w:tmpl w:val="E65A91CA"/>
+    <w:lvl w:ilvl="0" w:tplc="E3CA5608">
+      <w:start w:val="1"/>
+      <w:numFmt w:val="decimal"/>
+      <w:lvlText w:val="%1."/>
+      <w:lvlJc w:val="left"/>
+      <w:pPr>
+        <w:ind w:left="1080" w:hanging="360"/>
+      </w:pPr>
+      <w:rPr>
+        <w:rFonts w:hint="default"/>
+      </w:rPr>
+    </w:lvl>
+    <w:lvl w:ilvl="1" w:tplc="04090019">
+      <w:start w:val="1"/>
+      <w:numFmt w:val="lowerLetter"/>
+      <w:lvlText w:val="%2."/>
+      <w:lvlJc w:val="left"/>
+      <w:pPr>
+        <w:ind w:left="1800" w:hanging="360"/>
+      </w:pPr>
+    </w:lvl>
+    <w:lvl w:ilvl="2" w:tplc="0409001B">
+      <w:start w:val="1"/>
+      <w:numFmt w:val="lowerRoman"/>
+      <w:lvlText w:val="%3."/>
+      <w:lvlJc w:val="right"/>
+      <w:pPr>
+        <w:ind w:left="2520" w:hanging="180"/>
+      </w:pPr>
+    </w:lvl>
+    <w:lvl w:ilvl="3" w:tplc="0409000F" w:tentative="1">
+      <w:start w:val="1"/>
+      <w:numFmt w:val="decimal"/>
+      <w:lvlText w:val="%4."/>
+      <w:lvlJc w:val="left"/>
+      <w:pPr>
+        <w:ind w:left="3240" w:hanging="360"/>
+      </w:pPr>
+    </w:lvl>
+    <w:lvl w:ilvl="4" w:tplc="04090019" w:tentative="1">
+      <w:start w:val="1"/>
+      <w:numFmt w:val="lowerLetter"/>
+      <w:lvlText w:val="%5."/>
+      <w:lvlJc w:val="left"/>
+      <w:pPr>
+        <w:ind w:left="3960" w:hanging="360"/>
+      </w:pPr>
+    </w:lvl>
+    <w:lvl w:ilvl="5" w:tplc="0409001B" w:tentative="1">
+      <w:start w:val="1"/>
+      <w:numFmt w:val="lowerRoman"/>
+      <w:lvlText w:val="%6."/>
+      <w:lvlJc w:val="right"/>
+      <w:pPr>
+        <w:ind w:left="4680" w:hanging="180"/>
+      </w:pPr>
+    </w:lvl>
+    <w:lvl w:ilvl="6" w:tplc="0409000F" w:tentative="1">
+      <w:start w:val="1"/>
+      <w:numFmt w:val="decimal"/>
+      <w:lvlText w:val="%7."/>
+      <w:lvlJc w:val="left"/>
+      <w:pPr>
+        <w:ind w:left="5400" w:hanging="360"/>
+      </w:pPr>
+    </w:lvl>
+    <w:lvl w:ilvl="7" w:tplc="04090019" w:tentative="1">
+      <w:start w:val="1"/>
+      <w:numFmt w:val="lowerLetter"/>
+      <w:lvlText w:val="%8."/>
+      <w:lvlJc w:val="left"/>
+      <w:pPr>
+        <w:ind w:left="6120" w:hanging="360"/>
+      </w:pPr>
+    </w:lvl>
+    <w:lvl w:ilvl="8" w:tplc="0409001B" w:tentative="1">
+      <w:start w:val="1"/>
+      <w:numFmt w:val="lowerRoman"/>
+      <w:lvlText w:val="%9."/>
+      <w:lvlJc w:val="right"/>
+      <w:pPr>
+        <w:ind w:left="6840" w:hanging="180"/>
+      </w:pPr>
+    </w:lvl>
+  </w:abstractNum>
+  <w:abstractNum w:abstractNumId="2">
     <w:nsid w:val="29236AD0"/>
     <w:multiLevelType w:val="hybridMultilevel"/>
     <w:tmpl w:val="B1E4E410"/>
@@ -2708,7 +3740,7 @@
       </w:pPr>
     </w:lvl>
   </w:abstractNum>
-  <w:abstractNum w:abstractNumId="2">
+  <w:abstractNum w:abstractNumId="3">
     <w:nsid w:val="4C145EA0"/>
     <w:multiLevelType w:val="hybridMultilevel"/>
     <w:tmpl w:val="E65A91CA"/>
@@ -2797,14 +3829,109 @@
       </w:pPr>
     </w:lvl>
   </w:abstractNum>
+  <w:abstractNum w:abstractNumId="4">
+    <w:nsid w:val="728074F8"/>
+    <w:multiLevelType w:val="hybridMultilevel"/>
+    <w:tmpl w:val="A77E274C"/>
+    <w:lvl w:ilvl="0" w:tplc="E3CA5608">
+      <w:start w:val="1"/>
+      <w:numFmt w:val="decimal"/>
+      <w:lvlText w:val="%1."/>
+      <w:lvlJc w:val="left"/>
+      <w:pPr>
+        <w:ind w:left="1080" w:hanging="360"/>
+      </w:pPr>
+      <w:rPr>
+        <w:rFonts w:hint="default"/>
+      </w:rPr>
+    </w:lvl>
+    <w:lvl w:ilvl="1" w:tplc="04090019">
+      <w:start w:val="1"/>
+      <w:numFmt w:val="lowerLetter"/>
+      <w:lvlText w:val="%2."/>
+      <w:lvlJc w:val="left"/>
+      <w:pPr>
+        <w:ind w:left="1800" w:hanging="360"/>
+      </w:pPr>
+    </w:lvl>
+    <w:lvl w:ilvl="2" w:tplc="0409001B">
+      <w:start w:val="1"/>
+      <w:numFmt w:val="lowerRoman"/>
+      <w:lvlText w:val="%3."/>
+      <w:lvlJc w:val="right"/>
+      <w:pPr>
+        <w:ind w:left="2520" w:hanging="180"/>
+      </w:pPr>
+    </w:lvl>
+    <w:lvl w:ilvl="3" w:tplc="0409000F" w:tentative="1">
+      <w:start w:val="1"/>
+      <w:numFmt w:val="decimal"/>
+      <w:lvlText w:val="%4."/>
+      <w:lvlJc w:val="left"/>
+      <w:pPr>
+        <w:ind w:left="3240" w:hanging="360"/>
+      </w:pPr>
+    </w:lvl>
+    <w:lvl w:ilvl="4" w:tplc="04090019" w:tentative="1">
+      <w:start w:val="1"/>
+      <w:numFmt w:val="lowerLetter"/>
+      <w:lvlText w:val="%5."/>
+      <w:lvlJc w:val="left"/>
+      <w:pPr>
+        <w:ind w:left="3960" w:hanging="360"/>
+      </w:pPr>
+    </w:lvl>
+    <w:lvl w:ilvl="5" w:tplc="0409001B" w:tentative="1">
+      <w:start w:val="1"/>
+      <w:numFmt w:val="lowerRoman"/>
+      <w:lvlText w:val="%6."/>
+      <w:lvlJc w:val="right"/>
+      <w:pPr>
+        <w:ind w:left="4680" w:hanging="180"/>
+      </w:pPr>
+    </w:lvl>
+    <w:lvl w:ilvl="6" w:tplc="0409000F" w:tentative="1">
+      <w:start w:val="1"/>
+      <w:numFmt w:val="decimal"/>
+      <w:lvlText w:val="%7."/>
+      <w:lvlJc w:val="left"/>
+      <w:pPr>
+        <w:ind w:left="5400" w:hanging="360"/>
+      </w:pPr>
+    </w:lvl>
+    <w:lvl w:ilvl="7" w:tplc="04090019" w:tentative="1">
+      <w:start w:val="1"/>
+      <w:numFmt w:val="lowerLetter"/>
+      <w:lvlText w:val="%8."/>
+      <w:lvlJc w:val="left"/>
+      <w:pPr>
+        <w:ind w:left="6120" w:hanging="360"/>
+      </w:pPr>
+    </w:lvl>
+    <w:lvl w:ilvl="8" w:tplc="0409001B" w:tentative="1">
+      <w:start w:val="1"/>
+      <w:numFmt w:val="lowerRoman"/>
+      <w:lvlText w:val="%9."/>
+      <w:lvlJc w:val="right"/>
+      <w:pPr>
+        <w:ind w:left="6840" w:hanging="180"/>
+      </w:pPr>
+    </w:lvl>
+  </w:abstractNum>
   <w:num w:numId="1">
+    <w:abstractNumId w:val="2"/>
+  </w:num>
+  <w:num w:numId="2">
     <w:abstractNumId w:val="1"/>
   </w:num>
-  <w:num w:numId="2">
+  <w:num w:numId="3">
+    <w:abstractNumId w:val="3"/>
+  </w:num>
+  <w:num w:numId="4">
     <w:abstractNumId w:val="0"/>
   </w:num>
-  <w:num w:numId="3">
-    <w:abstractNumId w:val="2"/>
+  <w:num w:numId="5">
+    <w:abstractNumId w:val="4"/>
   </w:num>
 </w:numbering>
 </file>
